--- a/others/Relazione High Performance Computing.docx
+++ b/others/Relazione High Performance Computing.docx
@@ -288,8 +288,16 @@
         <w:rPr>
           <w:lang w:val="en-US"/>
         </w:rPr>
-        <w:t>ther Berselli</w:t>
-      </w:r>
+        <w:t xml:space="preserve">ther </w:t>
+      </w:r>
+      <w:proofErr w:type="spellStart"/>
+      <w:r>
+        <w:rPr>
+          <w:lang w:val="en-US"/>
+        </w:rPr>
+        <w:t>Berselli</w:t>
+      </w:r>
+      <w:proofErr w:type="spellEnd"/>
       <w:r>
         <w:rPr>
           <w:lang w:val="en-US" w:bidi="it-IT"/>
@@ -308,11 +316,19 @@
         </w:rPr>
         <w:t xml:space="preserve"> | </w:t>
       </w:r>
+      <w:proofErr w:type="spellStart"/>
       <w:r>
         <w:rPr>
           <w:lang w:val="en-US"/>
         </w:rPr>
-        <w:t>a.a 2018/2019</w:t>
+        <w:t>a.a</w:t>
+      </w:r>
+      <w:proofErr w:type="spellEnd"/>
+      <w:r>
+        <w:rPr>
+          <w:lang w:val="en-US"/>
+        </w:rPr>
+        <w:t xml:space="preserve"> 2018/2019</w:t>
       </w:r>
     </w:p>
     <w:p>
@@ -519,8 +535,6 @@
       <w:r>
         <w:t xml:space="preserve"> su Nvidia Jetson Nano</w:t>
       </w:r>
-      <w:bookmarkStart w:id="1" w:name="_GoBack"/>
-      <w:bookmarkEnd w:id="1"/>
     </w:p>
     <w:p>
       <w:pPr>
@@ -691,14 +705,27 @@
       <w:r>
         <w:t xml:space="preserve"> eseguire la build: </w:t>
       </w:r>
-      <w:hyperlink r:id="rId7" w:history="1">
-        <w:r>
-          <w:rPr>
-            <w:rStyle w:val="Hyperlink"/>
-          </w:rPr>
-          <w:t>https://github.com/Werther158/multimedia_sharing_tool</w:t>
-        </w:r>
-      </w:hyperlink>
+      <w:r>
+        <w:fldChar w:fldCharType="begin"/>
+      </w:r>
+      <w:r>
+        <w:instrText xml:space="preserve"> HYPERLINK "https://github.com/Werther158/multimedia_sharing_tool" </w:instrText>
+      </w:r>
+      <w:r>
+        <w:fldChar w:fldCharType="separate"/>
+      </w:r>
+      <w:r>
+        <w:rPr>
+          <w:rStyle w:val="Hyperlink"/>
+        </w:rPr>
+        <w:t>https://github.com/Werther158/multimedia_sharing_tool</w:t>
+      </w:r>
+      <w:r>
+        <w:rPr>
+          <w:rStyle w:val="Hyperlink"/>
+        </w:rPr>
+        <w:fldChar w:fldCharType="end"/>
+      </w:r>
     </w:p>
     <w:p>
       <w:pPr>
@@ -1084,7 +1111,7 @@
                     <pic:cNvPicPr/>
                   </pic:nvPicPr>
                   <pic:blipFill>
-                    <a:blip r:embed="rId8" cstate="print">
+                    <a:blip r:embed="rId7" cstate="print">
                       <a:extLst>
                         <a:ext uri="{28A0092B-C50C-407E-A947-70E740481C1C}">
                           <a14:useLocalDpi xmlns:a14="http://schemas.microsoft.com/office/drawing/2010/main" val="0"/>
@@ -1161,7 +1188,7 @@
                     </pic:cNvPicPr>
                   </pic:nvPicPr>
                   <pic:blipFill>
-                    <a:blip r:embed="rId9" cstate="print">
+                    <a:blip r:embed="rId8" cstate="print">
                       <a:extLst>
                         <a:ext uri="{28A0092B-C50C-407E-A947-70E740481C1C}">
                           <a14:useLocalDpi xmlns:a14="http://schemas.microsoft.com/office/drawing/2010/main" val="0"/>
@@ -1246,7 +1273,7 @@
                     </pic:cNvPicPr>
                   </pic:nvPicPr>
                   <pic:blipFill>
-                    <a:blip r:embed="rId10" cstate="print">
+                    <a:blip r:embed="rId9" cstate="print">
                       <a:extLst>
                         <a:ext uri="{28A0092B-C50C-407E-A947-70E740481C1C}">
                           <a14:useLocalDpi xmlns:a14="http://schemas.microsoft.com/office/drawing/2010/main" val="0"/>
@@ -1343,7 +1370,7 @@
                     </pic:cNvPicPr>
                   </pic:nvPicPr>
                   <pic:blipFill>
-                    <a:blip r:embed="rId11" cstate="print">
+                    <a:blip r:embed="rId10" cstate="print">
                       <a:extLst>
                         <a:ext uri="{28A0092B-C50C-407E-A947-70E740481C1C}">
                           <a14:useLocalDpi xmlns:a14="http://schemas.microsoft.com/office/drawing/2010/main" val="0"/>
@@ -1409,7 +1436,7 @@
                     </pic:cNvPicPr>
                   </pic:nvPicPr>
                   <pic:blipFill>
-                    <a:blip r:embed="rId12" cstate="print">
+                    <a:blip r:embed="rId11" cstate="print">
                       <a:extLst>
                         <a:ext uri="{28A0092B-C50C-407E-A947-70E740481C1C}">
                           <a14:useLocalDpi xmlns:a14="http://schemas.microsoft.com/office/drawing/2010/main" val="0"/>
@@ -1490,7 +1517,7 @@
                     </pic:cNvPicPr>
                   </pic:nvPicPr>
                   <pic:blipFill>
-                    <a:blip r:embed="rId13" cstate="print">
+                    <a:blip r:embed="rId12" cstate="print">
                       <a:extLst>
                         <a:ext uri="{28A0092B-C50C-407E-A947-70E740481C1C}">
                           <a14:useLocalDpi xmlns:a14="http://schemas.microsoft.com/office/drawing/2010/main" val="0"/>
@@ -1594,7 +1621,7 @@
                     </pic:cNvPicPr>
                   </pic:nvPicPr>
                   <pic:blipFill>
-                    <a:blip r:embed="rId14" cstate="print">
+                    <a:blip r:embed="rId13" cstate="print">
                       <a:extLst>
                         <a:ext uri="{28A0092B-C50C-407E-A947-70E740481C1C}">
                           <a14:useLocalDpi xmlns:a14="http://schemas.microsoft.com/office/drawing/2010/main" val="0"/>
@@ -1716,7 +1743,7 @@
                     </pic:cNvPicPr>
                   </pic:nvPicPr>
                   <pic:blipFill>
-                    <a:blip r:embed="rId15">
+                    <a:blip r:embed="rId14">
                       <a:extLst>
                         <a:ext uri="{28A0092B-C50C-407E-A947-70E740481C1C}">
                           <a14:useLocalDpi xmlns:a14="http://schemas.microsoft.com/office/drawing/2010/main" val="0"/>
@@ -1949,7 +1976,29 @@
           <w:szCs w:val="21"/>
           <w:lang w:val="en-US" w:eastAsia="it-IT"/>
         </w:rPr>
-        <w:t>(detection_running)</w:t>
+        <w:t>(</w:t>
+      </w:r>
+      <w:proofErr w:type="spellStart"/>
+      <w:r>
+        <w:rPr>
+          <w:rFonts w:ascii="Consolas" w:eastAsia="Times New Roman" w:hAnsi="Consolas" w:cs="Times New Roman"/>
+          <w:color w:val="000000"/>
+          <w:sz w:val="21"/>
+          <w:szCs w:val="21"/>
+          <w:lang w:val="en-US" w:eastAsia="it-IT"/>
+        </w:rPr>
+        <w:t>detection_running</w:t>
+      </w:r>
+      <w:proofErr w:type="spellEnd"/>
+      <w:r>
+        <w:rPr>
+          <w:rFonts w:ascii="Consolas" w:eastAsia="Times New Roman" w:hAnsi="Consolas" w:cs="Times New Roman"/>
+          <w:color w:val="000000"/>
+          <w:sz w:val="21"/>
+          <w:szCs w:val="21"/>
+          <w:lang w:val="en-US" w:eastAsia="it-IT"/>
+        </w:rPr>
+        <w:t>)</w:t>
       </w:r>
     </w:p>
     <w:p>
@@ -1995,7 +2044,51 @@
           <w:szCs w:val="21"/>
           <w:lang w:val="en-US" w:eastAsia="it-IT"/>
         </w:rPr>
-        <w:t xml:space="preserve">        sem_wait(&amp;sem_run);</w:t>
+        <w:t xml:space="preserve">        </w:t>
+      </w:r>
+      <w:proofErr w:type="spellStart"/>
+      <w:r>
+        <w:rPr>
+          <w:rFonts w:ascii="Consolas" w:eastAsia="Times New Roman" w:hAnsi="Consolas" w:cs="Times New Roman"/>
+          <w:color w:val="000000"/>
+          <w:sz w:val="21"/>
+          <w:szCs w:val="21"/>
+          <w:lang w:val="en-US" w:eastAsia="it-IT"/>
+        </w:rPr>
+        <w:t>sem_wait</w:t>
+      </w:r>
+      <w:proofErr w:type="spellEnd"/>
+      <w:r>
+        <w:rPr>
+          <w:rFonts w:ascii="Consolas" w:eastAsia="Times New Roman" w:hAnsi="Consolas" w:cs="Times New Roman"/>
+          <w:color w:val="000000"/>
+          <w:sz w:val="21"/>
+          <w:szCs w:val="21"/>
+          <w:lang w:val="en-US" w:eastAsia="it-IT"/>
+        </w:rPr>
+        <w:t>(&amp;</w:t>
+      </w:r>
+      <w:proofErr w:type="spellStart"/>
+      <w:r>
+        <w:rPr>
+          <w:rFonts w:ascii="Consolas" w:eastAsia="Times New Roman" w:hAnsi="Consolas" w:cs="Times New Roman"/>
+          <w:color w:val="000000"/>
+          <w:sz w:val="21"/>
+          <w:szCs w:val="21"/>
+          <w:lang w:val="en-US" w:eastAsia="it-IT"/>
+        </w:rPr>
+        <w:t>sem_run</w:t>
+      </w:r>
+      <w:proofErr w:type="spellEnd"/>
+      <w:r>
+        <w:rPr>
+          <w:rFonts w:ascii="Consolas" w:eastAsia="Times New Roman" w:hAnsi="Consolas" w:cs="Times New Roman"/>
+          <w:color w:val="000000"/>
+          <w:sz w:val="21"/>
+          <w:szCs w:val="21"/>
+          <w:lang w:val="en-US" w:eastAsia="it-IT"/>
+        </w:rPr>
+        <w:t>);</w:t>
       </w:r>
     </w:p>
     <w:p>
@@ -2051,7 +2144,29 @@
           <w:szCs w:val="21"/>
           <w:lang w:val="en-US" w:eastAsia="it-IT"/>
         </w:rPr>
-        <w:t>(single_frame)</w:t>
+        <w:t>(</w:t>
+      </w:r>
+      <w:proofErr w:type="spellStart"/>
+      <w:r>
+        <w:rPr>
+          <w:rFonts w:ascii="Consolas" w:eastAsia="Times New Roman" w:hAnsi="Consolas" w:cs="Times New Roman"/>
+          <w:color w:val="000000"/>
+          <w:sz w:val="21"/>
+          <w:szCs w:val="21"/>
+          <w:lang w:val="en-US" w:eastAsia="it-IT"/>
+        </w:rPr>
+        <w:t>single_frame</w:t>
+      </w:r>
+      <w:proofErr w:type="spellEnd"/>
+      <w:r>
+        <w:rPr>
+          <w:rFonts w:ascii="Consolas" w:eastAsia="Times New Roman" w:hAnsi="Consolas" w:cs="Times New Roman"/>
+          <w:color w:val="000000"/>
+          <w:sz w:val="21"/>
+          <w:szCs w:val="21"/>
+          <w:lang w:val="en-US" w:eastAsia="it-IT"/>
+        </w:rPr>
+        <w:t>)</w:t>
       </w:r>
     </w:p>
     <w:p>
@@ -2130,7 +2245,63 @@
           <w:szCs w:val="21"/>
           <w:lang w:val="en-US" w:eastAsia="it-IT"/>
         </w:rPr>
-        <w:t xml:space="preserve">            file_path = Configurations::current_frame_path + </w:t>
+        <w:t xml:space="preserve">            </w:t>
+      </w:r>
+      <w:proofErr w:type="spellStart"/>
+      <w:r>
+        <w:rPr>
+          <w:rFonts w:ascii="Consolas" w:eastAsia="Times New Roman" w:hAnsi="Consolas" w:cs="Times New Roman"/>
+          <w:color w:val="000000"/>
+          <w:sz w:val="21"/>
+          <w:szCs w:val="21"/>
+          <w:lang w:val="en-US" w:eastAsia="it-IT"/>
+        </w:rPr>
+        <w:t>file_path</w:t>
+      </w:r>
+      <w:proofErr w:type="spellEnd"/>
+      <w:r>
+        <w:rPr>
+          <w:rFonts w:ascii="Consolas" w:eastAsia="Times New Roman" w:hAnsi="Consolas" w:cs="Times New Roman"/>
+          <w:color w:val="000000"/>
+          <w:sz w:val="21"/>
+          <w:szCs w:val="21"/>
+          <w:lang w:val="en-US" w:eastAsia="it-IT"/>
+        </w:rPr>
+        <w:t xml:space="preserve"> = </w:t>
+      </w:r>
+      <w:proofErr w:type="gramStart"/>
+      <w:r>
+        <w:rPr>
+          <w:rFonts w:ascii="Consolas" w:eastAsia="Times New Roman" w:hAnsi="Consolas" w:cs="Times New Roman"/>
+          <w:color w:val="000000"/>
+          <w:sz w:val="21"/>
+          <w:szCs w:val="21"/>
+          <w:lang w:val="en-US" w:eastAsia="it-IT"/>
+        </w:rPr>
+        <w:t>Configurations::</w:t>
+      </w:r>
+      <w:proofErr w:type="spellStart"/>
+      <w:proofErr w:type="gramEnd"/>
+      <w:r>
+        <w:rPr>
+          <w:rFonts w:ascii="Consolas" w:eastAsia="Times New Roman" w:hAnsi="Consolas" w:cs="Times New Roman"/>
+          <w:color w:val="000000"/>
+          <w:sz w:val="21"/>
+          <w:szCs w:val="21"/>
+          <w:lang w:val="en-US" w:eastAsia="it-IT"/>
+        </w:rPr>
+        <w:t>current_frame_path</w:t>
+      </w:r>
+      <w:proofErr w:type="spellEnd"/>
+      <w:r>
+        <w:rPr>
+          <w:rFonts w:ascii="Consolas" w:eastAsia="Times New Roman" w:hAnsi="Consolas" w:cs="Times New Roman"/>
+          <w:color w:val="000000"/>
+          <w:sz w:val="21"/>
+          <w:szCs w:val="21"/>
+          <w:lang w:val="en-US" w:eastAsia="it-IT"/>
+        </w:rPr>
+        <w:t xml:space="preserve"> + </w:t>
       </w:r>
       <w:r>
         <w:rPr>
@@ -2173,7 +2344,51 @@
           <w:szCs w:val="21"/>
           <w:lang w:val="en-US" w:eastAsia="it-IT"/>
         </w:rPr>
-        <w:t xml:space="preserve">            detectOnImage(file_path);</w:t>
+        <w:t xml:space="preserve">            </w:t>
+      </w:r>
+      <w:proofErr w:type="spellStart"/>
+      <w:r>
+        <w:rPr>
+          <w:rFonts w:ascii="Consolas" w:eastAsia="Times New Roman" w:hAnsi="Consolas" w:cs="Times New Roman"/>
+          <w:color w:val="000000"/>
+          <w:sz w:val="21"/>
+          <w:szCs w:val="21"/>
+          <w:lang w:val="en-US" w:eastAsia="it-IT"/>
+        </w:rPr>
+        <w:t>detectOnImage</w:t>
+      </w:r>
+      <w:proofErr w:type="spellEnd"/>
+      <w:r>
+        <w:rPr>
+          <w:rFonts w:ascii="Consolas" w:eastAsia="Times New Roman" w:hAnsi="Consolas" w:cs="Times New Roman"/>
+          <w:color w:val="000000"/>
+          <w:sz w:val="21"/>
+          <w:szCs w:val="21"/>
+          <w:lang w:val="en-US" w:eastAsia="it-IT"/>
+        </w:rPr>
+        <w:t>(</w:t>
+      </w:r>
+      <w:proofErr w:type="spellStart"/>
+      <w:r>
+        <w:rPr>
+          <w:rFonts w:ascii="Consolas" w:eastAsia="Times New Roman" w:hAnsi="Consolas" w:cs="Times New Roman"/>
+          <w:color w:val="000000"/>
+          <w:sz w:val="21"/>
+          <w:szCs w:val="21"/>
+          <w:lang w:val="en-US" w:eastAsia="it-IT"/>
+        </w:rPr>
+        <w:t>file_path</w:t>
+      </w:r>
+      <w:proofErr w:type="spellEnd"/>
+      <w:r>
+        <w:rPr>
+          <w:rFonts w:ascii="Consolas" w:eastAsia="Times New Roman" w:hAnsi="Consolas" w:cs="Times New Roman"/>
+          <w:color w:val="000000"/>
+          <w:sz w:val="21"/>
+          <w:szCs w:val="21"/>
+          <w:lang w:val="en-US" w:eastAsia="it-IT"/>
+        </w:rPr>
+        <w:t>);</w:t>
       </w:r>
     </w:p>
     <w:p>
@@ -2308,8 +2523,76 @@
           <w:szCs w:val="21"/>
           <w:lang w:val="en-US" w:eastAsia="it-IT"/>
         </w:rPr>
-        <w:t xml:space="preserve">            QDir directory(QString::fromStdString</w:t>
-      </w:r>
+        <w:t xml:space="preserve">            </w:t>
+      </w:r>
+      <w:proofErr w:type="spellStart"/>
+      <w:r>
+        <w:rPr>
+          <w:rFonts w:ascii="Consolas" w:eastAsia="Times New Roman" w:hAnsi="Consolas" w:cs="Times New Roman"/>
+          <w:color w:val="000000"/>
+          <w:sz w:val="21"/>
+          <w:szCs w:val="21"/>
+          <w:lang w:val="en-US" w:eastAsia="it-IT"/>
+        </w:rPr>
+        <w:t>QDir</w:t>
+      </w:r>
+      <w:proofErr w:type="spellEnd"/>
+      <w:r>
+        <w:rPr>
+          <w:rFonts w:ascii="Consolas" w:eastAsia="Times New Roman" w:hAnsi="Consolas" w:cs="Times New Roman"/>
+          <w:color w:val="000000"/>
+          <w:sz w:val="21"/>
+          <w:szCs w:val="21"/>
+          <w:lang w:val="en-US" w:eastAsia="it-IT"/>
+        </w:rPr>
+        <w:t xml:space="preserve"> </w:t>
+      </w:r>
+      <w:proofErr w:type="gramStart"/>
+      <w:r>
+        <w:rPr>
+          <w:rFonts w:ascii="Consolas" w:eastAsia="Times New Roman" w:hAnsi="Consolas" w:cs="Times New Roman"/>
+          <w:color w:val="000000"/>
+          <w:sz w:val="21"/>
+          <w:szCs w:val="21"/>
+          <w:lang w:val="en-US" w:eastAsia="it-IT"/>
+        </w:rPr>
+        <w:t>directory(</w:t>
+      </w:r>
+      <w:proofErr w:type="spellStart"/>
+      <w:proofErr w:type="gramEnd"/>
+      <w:r>
+        <w:rPr>
+          <w:rFonts w:ascii="Consolas" w:eastAsia="Times New Roman" w:hAnsi="Consolas" w:cs="Times New Roman"/>
+          <w:color w:val="000000"/>
+          <w:sz w:val="21"/>
+          <w:szCs w:val="21"/>
+          <w:lang w:val="en-US" w:eastAsia="it-IT"/>
+        </w:rPr>
+        <w:t>QString</w:t>
+      </w:r>
+      <w:proofErr w:type="spellEnd"/>
+      <w:r>
+        <w:rPr>
+          <w:rFonts w:ascii="Consolas" w:eastAsia="Times New Roman" w:hAnsi="Consolas" w:cs="Times New Roman"/>
+          <w:color w:val="000000"/>
+          <w:sz w:val="21"/>
+          <w:szCs w:val="21"/>
+          <w:lang w:val="en-US" w:eastAsia="it-IT"/>
+        </w:rPr>
+        <w:t>::</w:t>
+      </w:r>
+      <w:proofErr w:type="spellStart"/>
+      <w:r>
+        <w:rPr>
+          <w:rFonts w:ascii="Consolas" w:eastAsia="Times New Roman" w:hAnsi="Consolas" w:cs="Times New Roman"/>
+          <w:color w:val="000000"/>
+          <w:sz w:val="21"/>
+          <w:szCs w:val="21"/>
+          <w:lang w:val="en-US" w:eastAsia="it-IT"/>
+        </w:rPr>
+        <w:t>fromStdString</w:t>
+      </w:r>
+      <w:proofErr w:type="spellEnd"/>
     </w:p>
     <w:p>
       <w:pPr>
@@ -2331,7 +2614,41 @@
           <w:szCs w:val="21"/>
           <w:lang w:val="en-US" w:eastAsia="it-IT"/>
         </w:rPr>
-        <w:t xml:space="preserve">                           (Configurations::current_frame_path));</w:t>
+        <w:t xml:space="preserve">                           (</w:t>
+      </w:r>
+      <w:proofErr w:type="gramStart"/>
+      <w:r>
+        <w:rPr>
+          <w:rFonts w:ascii="Consolas" w:eastAsia="Times New Roman" w:hAnsi="Consolas" w:cs="Times New Roman"/>
+          <w:color w:val="000000"/>
+          <w:sz w:val="21"/>
+          <w:szCs w:val="21"/>
+          <w:lang w:val="en-US" w:eastAsia="it-IT"/>
+        </w:rPr>
+        <w:t>Configurations::</w:t>
+      </w:r>
+      <w:proofErr w:type="spellStart"/>
+      <w:proofErr w:type="gramEnd"/>
+      <w:r>
+        <w:rPr>
+          <w:rFonts w:ascii="Consolas" w:eastAsia="Times New Roman" w:hAnsi="Consolas" w:cs="Times New Roman"/>
+          <w:color w:val="000000"/>
+          <w:sz w:val="21"/>
+          <w:szCs w:val="21"/>
+          <w:lang w:val="en-US" w:eastAsia="it-IT"/>
+        </w:rPr>
+        <w:t>current_frame_path</w:t>
+      </w:r>
+      <w:proofErr w:type="spellEnd"/>
+      <w:r>
+        <w:rPr>
+          <w:rFonts w:ascii="Consolas" w:eastAsia="Times New Roman" w:hAnsi="Consolas" w:cs="Times New Roman"/>
+          <w:color w:val="000000"/>
+          <w:sz w:val="21"/>
+          <w:szCs w:val="21"/>
+          <w:lang w:val="en-US" w:eastAsia="it-IT"/>
+        </w:rPr>
+        <w:t>));</w:t>
       </w:r>
     </w:p>
     <w:p>
@@ -2354,8 +2671,44 @@
           <w:szCs w:val="21"/>
           <w:lang w:val="en-US" w:eastAsia="it-IT"/>
         </w:rPr>
-        <w:t xml:space="preserve">            QStringList images = directory.entryList</w:t>
-      </w:r>
+        <w:t xml:space="preserve">            </w:t>
+      </w:r>
+      <w:proofErr w:type="spellStart"/>
+      <w:r>
+        <w:rPr>
+          <w:rFonts w:ascii="Consolas" w:eastAsia="Times New Roman" w:hAnsi="Consolas" w:cs="Times New Roman"/>
+          <w:color w:val="000000"/>
+          <w:sz w:val="21"/>
+          <w:szCs w:val="21"/>
+          <w:lang w:val="en-US" w:eastAsia="it-IT"/>
+        </w:rPr>
+        <w:t>QStringList</w:t>
+      </w:r>
+      <w:proofErr w:type="spellEnd"/>
+      <w:r>
+        <w:rPr>
+          <w:rFonts w:ascii="Consolas" w:eastAsia="Times New Roman" w:hAnsi="Consolas" w:cs="Times New Roman"/>
+          <w:color w:val="000000"/>
+          <w:sz w:val="21"/>
+          <w:szCs w:val="21"/>
+          <w:lang w:val="en-US" w:eastAsia="it-IT"/>
+        </w:rPr>
+        <w:t xml:space="preserve"> images = </w:t>
+      </w:r>
+      <w:proofErr w:type="spellStart"/>
+      <w:proofErr w:type="gramStart"/>
+      <w:r>
+        <w:rPr>
+          <w:rFonts w:ascii="Consolas" w:eastAsia="Times New Roman" w:hAnsi="Consolas" w:cs="Times New Roman"/>
+          <w:color w:val="000000"/>
+          <w:sz w:val="21"/>
+          <w:szCs w:val="21"/>
+          <w:lang w:val="en-US" w:eastAsia="it-IT"/>
+        </w:rPr>
+        <w:t>directory.entryList</w:t>
+      </w:r>
+      <w:proofErr w:type="spellEnd"/>
+      <w:proofErr w:type="gramEnd"/>
     </w:p>
     <w:p>
       <w:pPr>
@@ -2377,7 +2730,41 @@
           <w:szCs w:val="21"/>
           <w:lang w:val="en-US" w:eastAsia="it-IT"/>
         </w:rPr>
-        <w:t xml:space="preserve">                    (QStringList() &lt;&lt; </w:t>
+        <w:t xml:space="preserve">                    (</w:t>
+      </w:r>
+      <w:proofErr w:type="spellStart"/>
+      <w:proofErr w:type="gramStart"/>
+      <w:r>
+        <w:rPr>
+          <w:rFonts w:ascii="Consolas" w:eastAsia="Times New Roman" w:hAnsi="Consolas" w:cs="Times New Roman"/>
+          <w:color w:val="000000"/>
+          <w:sz w:val="21"/>
+          <w:szCs w:val="21"/>
+          <w:lang w:val="en-US" w:eastAsia="it-IT"/>
+        </w:rPr>
+        <w:t>QStringList</w:t>
+      </w:r>
+      <w:proofErr w:type="spellEnd"/>
+      <w:r>
+        <w:rPr>
+          <w:rFonts w:ascii="Consolas" w:eastAsia="Times New Roman" w:hAnsi="Consolas" w:cs="Times New Roman"/>
+          <w:color w:val="000000"/>
+          <w:sz w:val="21"/>
+          <w:szCs w:val="21"/>
+          <w:lang w:val="en-US" w:eastAsia="it-IT"/>
+        </w:rPr>
+        <w:t>(</w:t>
+      </w:r>
+      <w:proofErr w:type="gramEnd"/>
+      <w:r>
+        <w:rPr>
+          <w:rFonts w:ascii="Consolas" w:eastAsia="Times New Roman" w:hAnsi="Consolas" w:cs="Times New Roman"/>
+          <w:color w:val="000000"/>
+          <w:sz w:val="21"/>
+          <w:szCs w:val="21"/>
+          <w:lang w:val="en-US" w:eastAsia="it-IT"/>
+        </w:rPr>
+        <w:t xml:space="preserve">) &lt;&lt; </w:t>
       </w:r>
       <w:r>
         <w:rPr>
@@ -2397,7 +2784,29 @@
           <w:szCs w:val="21"/>
           <w:lang w:val="en-US" w:eastAsia="it-IT"/>
         </w:rPr>
-        <w:t>, QDir::Files);</w:t>
+        <w:t xml:space="preserve">, </w:t>
+      </w:r>
+      <w:proofErr w:type="spellStart"/>
+      <w:r>
+        <w:rPr>
+          <w:rFonts w:ascii="Consolas" w:eastAsia="Times New Roman" w:hAnsi="Consolas" w:cs="Times New Roman"/>
+          <w:color w:val="000000"/>
+          <w:sz w:val="21"/>
+          <w:szCs w:val="21"/>
+          <w:lang w:val="en-US" w:eastAsia="it-IT"/>
+        </w:rPr>
+        <w:t>QDir</w:t>
+      </w:r>
+      <w:proofErr w:type="spellEnd"/>
+      <w:r>
+        <w:rPr>
+          <w:rFonts w:ascii="Consolas" w:eastAsia="Times New Roman" w:hAnsi="Consolas" w:cs="Times New Roman"/>
+          <w:color w:val="000000"/>
+          <w:sz w:val="21"/>
+          <w:szCs w:val="21"/>
+          <w:lang w:val="en-US" w:eastAsia="it-IT"/>
+        </w:rPr>
+        <w:t>::Files);</w:t>
       </w:r>
     </w:p>
     <w:p>
@@ -2420,7 +2829,41 @@
           <w:szCs w:val="21"/>
           <w:lang w:val="en-US" w:eastAsia="it-IT"/>
         </w:rPr>
-        <w:t xml:space="preserve">            foreach(QString filename, images) {</w:t>
+        <w:t xml:space="preserve">            </w:t>
+      </w:r>
+      <w:proofErr w:type="gramStart"/>
+      <w:r>
+        <w:rPr>
+          <w:rFonts w:ascii="Consolas" w:eastAsia="Times New Roman" w:hAnsi="Consolas" w:cs="Times New Roman"/>
+          <w:color w:val="000000"/>
+          <w:sz w:val="21"/>
+          <w:szCs w:val="21"/>
+          <w:lang w:val="en-US" w:eastAsia="it-IT"/>
+        </w:rPr>
+        <w:t>foreach(</w:t>
+      </w:r>
+      <w:proofErr w:type="spellStart"/>
+      <w:proofErr w:type="gramEnd"/>
+      <w:r>
+        <w:rPr>
+          <w:rFonts w:ascii="Consolas" w:eastAsia="Times New Roman" w:hAnsi="Consolas" w:cs="Times New Roman"/>
+          <w:color w:val="000000"/>
+          <w:sz w:val="21"/>
+          <w:szCs w:val="21"/>
+          <w:lang w:val="en-US" w:eastAsia="it-IT"/>
+        </w:rPr>
+        <w:t>QString</w:t>
+      </w:r>
+      <w:proofErr w:type="spellEnd"/>
+      <w:r>
+        <w:rPr>
+          <w:rFonts w:ascii="Consolas" w:eastAsia="Times New Roman" w:hAnsi="Consolas" w:cs="Times New Roman"/>
+          <w:color w:val="000000"/>
+          <w:sz w:val="21"/>
+          <w:szCs w:val="21"/>
+          <w:lang w:val="en-US" w:eastAsia="it-IT"/>
+        </w:rPr>
+        <w:t xml:space="preserve"> filename, images) {</w:t>
       </w:r>
     </w:p>
     <w:p>
@@ -2443,8 +2886,54 @@
           <w:szCs w:val="21"/>
           <w:lang w:val="en-US" w:eastAsia="it-IT"/>
         </w:rPr>
-        <w:t xml:space="preserve">                detectOnImage(Configurations::current_frame_path</w:t>
-      </w:r>
+        <w:t xml:space="preserve">                </w:t>
+      </w:r>
+      <w:proofErr w:type="spellStart"/>
+      <w:proofErr w:type="gramStart"/>
+      <w:r>
+        <w:rPr>
+          <w:rFonts w:ascii="Consolas" w:eastAsia="Times New Roman" w:hAnsi="Consolas" w:cs="Times New Roman"/>
+          <w:color w:val="000000"/>
+          <w:sz w:val="21"/>
+          <w:szCs w:val="21"/>
+          <w:lang w:val="en-US" w:eastAsia="it-IT"/>
+        </w:rPr>
+        <w:t>detectOnImage</w:t>
+      </w:r>
+      <w:proofErr w:type="spellEnd"/>
+      <w:r>
+        <w:rPr>
+          <w:rFonts w:ascii="Consolas" w:eastAsia="Times New Roman" w:hAnsi="Consolas" w:cs="Times New Roman"/>
+          <w:color w:val="000000"/>
+          <w:sz w:val="21"/>
+          <w:szCs w:val="21"/>
+          <w:lang w:val="en-US" w:eastAsia="it-IT"/>
+        </w:rPr>
+        <w:t>(</w:t>
+      </w:r>
+      <w:proofErr w:type="gramEnd"/>
+      <w:r>
+        <w:rPr>
+          <w:rFonts w:ascii="Consolas" w:eastAsia="Times New Roman" w:hAnsi="Consolas" w:cs="Times New Roman"/>
+          <w:color w:val="000000"/>
+          <w:sz w:val="21"/>
+          <w:szCs w:val="21"/>
+          <w:lang w:val="en-US" w:eastAsia="it-IT"/>
+        </w:rPr>
+        <w:t>Configurations::</w:t>
+      </w:r>
+      <w:proofErr w:type="spellStart"/>
+      <w:r>
+        <w:rPr>
+          <w:rFonts w:ascii="Consolas" w:eastAsia="Times New Roman" w:hAnsi="Consolas" w:cs="Times New Roman"/>
+          <w:color w:val="000000"/>
+          <w:sz w:val="21"/>
+          <w:szCs w:val="21"/>
+          <w:lang w:val="en-US" w:eastAsia="it-IT"/>
+        </w:rPr>
+        <w:t>current_frame_path</w:t>
+      </w:r>
+      <w:proofErr w:type="spellEnd"/>
     </w:p>
     <w:p>
       <w:pPr>
@@ -2496,7 +2985,31 @@
           <w:szCs w:val="21"/>
           <w:lang w:val="en-US" w:eastAsia="it-IT"/>
         </w:rPr>
-        <w:t xml:space="preserve"> + filename.toStdString());</w:t>
+        <w:t xml:space="preserve"> + </w:t>
+      </w:r>
+      <w:proofErr w:type="spellStart"/>
+      <w:proofErr w:type="gramStart"/>
+      <w:r>
+        <w:rPr>
+          <w:rFonts w:ascii="Consolas" w:eastAsia="Times New Roman" w:hAnsi="Consolas" w:cs="Times New Roman"/>
+          <w:color w:val="000000"/>
+          <w:sz w:val="21"/>
+          <w:szCs w:val="21"/>
+          <w:lang w:val="en-US" w:eastAsia="it-IT"/>
+        </w:rPr>
+        <w:t>filename.toStdString</w:t>
+      </w:r>
+      <w:proofErr w:type="spellEnd"/>
+      <w:proofErr w:type="gramEnd"/>
+      <w:r>
+        <w:rPr>
+          <w:rFonts w:ascii="Consolas" w:eastAsia="Times New Roman" w:hAnsi="Consolas" w:cs="Times New Roman"/>
+          <w:color w:val="000000"/>
+          <w:sz w:val="21"/>
+          <w:szCs w:val="21"/>
+          <w:lang w:val="en-US" w:eastAsia="it-IT"/>
+        </w:rPr>
+        <w:t>());</w:t>
       </w:r>
     </w:p>
     <w:p>
@@ -2578,7 +3091,41 @@
           <w:szCs w:val="21"/>
           <w:lang w:val="en-US" w:eastAsia="it-IT"/>
         </w:rPr>
-        <w:t xml:space="preserve">        emit detectionDone();</w:t>
+        <w:t xml:space="preserve">        emit </w:t>
+      </w:r>
+      <w:proofErr w:type="spellStart"/>
+      <w:proofErr w:type="gramStart"/>
+      <w:r>
+        <w:rPr>
+          <w:rFonts w:ascii="Consolas" w:eastAsia="Times New Roman" w:hAnsi="Consolas" w:cs="Times New Roman"/>
+          <w:color w:val="000000"/>
+          <w:sz w:val="21"/>
+          <w:szCs w:val="21"/>
+          <w:lang w:val="en-US" w:eastAsia="it-IT"/>
+        </w:rPr>
+        <w:t>detectionDone</w:t>
+      </w:r>
+      <w:proofErr w:type="spellEnd"/>
+      <w:r>
+        <w:rPr>
+          <w:rFonts w:ascii="Consolas" w:eastAsia="Times New Roman" w:hAnsi="Consolas" w:cs="Times New Roman"/>
+          <w:color w:val="000000"/>
+          <w:sz w:val="21"/>
+          <w:szCs w:val="21"/>
+          <w:lang w:val="en-US" w:eastAsia="it-IT"/>
+        </w:rPr>
+        <w:t>(</w:t>
+      </w:r>
+      <w:proofErr w:type="gramEnd"/>
+      <w:r>
+        <w:rPr>
+          <w:rFonts w:ascii="Consolas" w:eastAsia="Times New Roman" w:hAnsi="Consolas" w:cs="Times New Roman"/>
+          <w:color w:val="000000"/>
+          <w:sz w:val="21"/>
+          <w:szCs w:val="21"/>
+          <w:lang w:val="en-US" w:eastAsia="it-IT"/>
+        </w:rPr>
+        <w:t>);</w:t>
       </w:r>
     </w:p>
     <w:p>
@@ -2734,11 +3281,47 @@
       <w:pPr>
         <w:shd w:val="clear" w:color="auto" w:fill="FFFFFF"/>
         <w:spacing w:before="0" w:after="0" w:line="285" w:lineRule="atLeast"/>
+        <w:rPr>
+          <w:lang w:val="en-US"/>
+        </w:rPr>
       </w:pPr>
       <w:r>
+        <w:rPr>
+          <w:lang w:val="en-US"/>
+        </w:rPr>
         <w:lastRenderedPageBreak/>
-        <w:t xml:space="preserve">Di seguito la funzione </w:t>
-      </w:r>
+        <w:t xml:space="preserve">Di </w:t>
+      </w:r>
+      <w:proofErr w:type="spellStart"/>
+      <w:r>
+        <w:rPr>
+          <w:lang w:val="en-US"/>
+        </w:rPr>
+        <w:t>seguito</w:t>
+      </w:r>
+      <w:proofErr w:type="spellEnd"/>
+      <w:r>
+        <w:rPr>
+          <w:lang w:val="en-US"/>
+        </w:rPr>
+        <w:t xml:space="preserve"> la </w:t>
+      </w:r>
+      <w:proofErr w:type="spellStart"/>
+      <w:r>
+        <w:rPr>
+          <w:lang w:val="en-US"/>
+        </w:rPr>
+        <w:t>funzione</w:t>
+      </w:r>
+      <w:proofErr w:type="spellEnd"/>
+      <w:r>
+        <w:rPr>
+          <w:lang w:val="en-US"/>
+        </w:rPr>
+        <w:t xml:space="preserve"> </w:t>
+      </w:r>
+      <w:proofErr w:type="spellStart"/>
+      <w:proofErr w:type="gramStart"/>
       <w:r>
         <w:rPr>
           <w:rStyle w:val="pl-en"/>
@@ -2747,9 +3330,11 @@
           <w:sz w:val="18"/>
           <w:szCs w:val="18"/>
           <w:shd w:val="clear" w:color="auto" w:fill="FFFFFF"/>
+          <w:lang w:val="en-US"/>
         </w:rPr>
         <w:t>detectOnImage</w:t>
       </w:r>
+      <w:proofErr w:type="spellEnd"/>
       <w:r>
         <w:rPr>
           <w:rFonts w:ascii="Consolas" w:hAnsi="Consolas"/>
@@ -2757,10 +3342,50 @@
           <w:sz w:val="18"/>
           <w:szCs w:val="18"/>
           <w:shd w:val="clear" w:color="auto" w:fill="FFFFFF"/>
-        </w:rPr>
-        <w:t>(std::string file_path)</w:t>
-      </w:r>
-      <w:r>
+          <w:lang w:val="en-US"/>
+        </w:rPr>
+        <w:t>(</w:t>
+      </w:r>
+      <w:proofErr w:type="gramEnd"/>
+      <w:r>
+        <w:rPr>
+          <w:rFonts w:ascii="Consolas" w:hAnsi="Consolas"/>
+          <w:color w:val="24292E"/>
+          <w:sz w:val="18"/>
+          <w:szCs w:val="18"/>
+          <w:shd w:val="clear" w:color="auto" w:fill="FFFFFF"/>
+          <w:lang w:val="en-US"/>
+        </w:rPr>
+        <w:t xml:space="preserve">std::string </w:t>
+      </w:r>
+      <w:proofErr w:type="spellStart"/>
+      <w:r>
+        <w:rPr>
+          <w:rFonts w:ascii="Consolas" w:hAnsi="Consolas"/>
+          <w:color w:val="24292E"/>
+          <w:sz w:val="18"/>
+          <w:szCs w:val="18"/>
+          <w:shd w:val="clear" w:color="auto" w:fill="FFFFFF"/>
+          <w:lang w:val="en-US"/>
+        </w:rPr>
+        <w:t>file_path</w:t>
+      </w:r>
+      <w:proofErr w:type="spellEnd"/>
+      <w:r>
+        <w:rPr>
+          <w:rFonts w:ascii="Consolas" w:hAnsi="Consolas"/>
+          <w:color w:val="24292E"/>
+          <w:sz w:val="18"/>
+          <w:szCs w:val="18"/>
+          <w:shd w:val="clear" w:color="auto" w:fill="FFFFFF"/>
+          <w:lang w:val="en-US"/>
+        </w:rPr>
+        <w:t>)</w:t>
+      </w:r>
+      <w:r>
+        <w:rPr>
+          <w:lang w:val="en-US"/>
+        </w:rPr>
         <w:t>:</w:t>
       </w:r>
     </w:p>
@@ -2768,6 +3393,9 @@
       <w:pPr>
         <w:shd w:val="clear" w:color="auto" w:fill="FFFFFF"/>
         <w:spacing w:before="0" w:after="0" w:line="285" w:lineRule="atLeast"/>
+        <w:rPr>
+          <w:lang w:val="en-US"/>
+        </w:rPr>
       </w:pPr>
       <w:r>
         <w:rPr>
@@ -2884,7 +3512,75 @@
           <w:szCs w:val="21"/>
           <w:lang w:val="en-US" w:eastAsia="it-IT"/>
         </w:rPr>
-        <w:t xml:space="preserve"> CudaDetectionThread::detectOnImage(std::string file_path)</w:t>
+        <w:t xml:space="preserve"> </w:t>
+      </w:r>
+      <w:proofErr w:type="spellStart"/>
+      <w:proofErr w:type="gramStart"/>
+      <w:r>
+        <w:rPr>
+          <w:rFonts w:ascii="Consolas" w:eastAsia="Times New Roman" w:hAnsi="Consolas" w:cs="Times New Roman"/>
+          <w:color w:val="000000"/>
+          <w:sz w:val="21"/>
+          <w:szCs w:val="21"/>
+          <w:lang w:val="en-US" w:eastAsia="it-IT"/>
+        </w:rPr>
+        <w:t>CudaDetectionThread</w:t>
+      </w:r>
+      <w:proofErr w:type="spellEnd"/>
+      <w:r>
+        <w:rPr>
+          <w:rFonts w:ascii="Consolas" w:eastAsia="Times New Roman" w:hAnsi="Consolas" w:cs="Times New Roman"/>
+          <w:color w:val="000000"/>
+          <w:sz w:val="21"/>
+          <w:szCs w:val="21"/>
+          <w:lang w:val="en-US" w:eastAsia="it-IT"/>
+        </w:rPr>
+        <w:t>::</w:t>
+      </w:r>
+      <w:proofErr w:type="spellStart"/>
+      <w:proofErr w:type="gramEnd"/>
+      <w:r>
+        <w:rPr>
+          <w:rFonts w:ascii="Consolas" w:eastAsia="Times New Roman" w:hAnsi="Consolas" w:cs="Times New Roman"/>
+          <w:color w:val="000000"/>
+          <w:sz w:val="21"/>
+          <w:szCs w:val="21"/>
+          <w:lang w:val="en-US" w:eastAsia="it-IT"/>
+        </w:rPr>
+        <w:t>detectOnImage</w:t>
+      </w:r>
+      <w:proofErr w:type="spellEnd"/>
+      <w:r>
+        <w:rPr>
+          <w:rFonts w:ascii="Consolas" w:eastAsia="Times New Roman" w:hAnsi="Consolas" w:cs="Times New Roman"/>
+          <w:color w:val="000000"/>
+          <w:sz w:val="21"/>
+          <w:szCs w:val="21"/>
+          <w:lang w:val="en-US" w:eastAsia="it-IT"/>
+        </w:rPr>
+        <w:t xml:space="preserve">(std::string </w:t>
+      </w:r>
+      <w:proofErr w:type="spellStart"/>
+      <w:r>
+        <w:rPr>
+          <w:rFonts w:ascii="Consolas" w:eastAsia="Times New Roman" w:hAnsi="Consolas" w:cs="Times New Roman"/>
+          <w:color w:val="000000"/>
+          <w:sz w:val="21"/>
+          <w:szCs w:val="21"/>
+          <w:lang w:val="en-US" w:eastAsia="it-IT"/>
+        </w:rPr>
+        <w:t>file_path</w:t>
+      </w:r>
+      <w:proofErr w:type="spellEnd"/>
+      <w:r>
+        <w:rPr>
+          <w:rFonts w:ascii="Consolas" w:eastAsia="Times New Roman" w:hAnsi="Consolas" w:cs="Times New Roman"/>
+          <w:color w:val="000000"/>
+          <w:sz w:val="21"/>
+          <w:szCs w:val="21"/>
+          <w:lang w:val="en-US" w:eastAsia="it-IT"/>
+        </w:rPr>
+        <w:t>)</w:t>
       </w:r>
     </w:p>
     <w:p>
@@ -2932,6 +3628,7 @@
         </w:rPr>
         <w:t xml:space="preserve">    </w:t>
       </w:r>
+      <w:proofErr w:type="gramStart"/>
       <w:r>
         <w:rPr>
           <w:rFonts w:ascii="Consolas" w:eastAsia="Times New Roman" w:hAnsi="Consolas" w:cs="Times New Roman"/>
@@ -2950,8 +3647,54 @@
           <w:szCs w:val="21"/>
           <w:lang w:val="en-US" w:eastAsia="it-IT"/>
         </w:rPr>
-        <w:t xml:space="preserve">( !loadImageRGBA(file_path.c_str(), </w:t>
-      </w:r>
+        <w:t>( !</w:t>
+      </w:r>
+      <w:proofErr w:type="spellStart"/>
+      <w:proofErr w:type="gramEnd"/>
+      <w:r>
+        <w:rPr>
+          <w:rFonts w:ascii="Consolas" w:eastAsia="Times New Roman" w:hAnsi="Consolas" w:cs="Times New Roman"/>
+          <w:color w:val="000000"/>
+          <w:sz w:val="21"/>
+          <w:szCs w:val="21"/>
+          <w:lang w:val="en-US" w:eastAsia="it-IT"/>
+        </w:rPr>
+        <w:t>loadImageRGBA</w:t>
+      </w:r>
+      <w:proofErr w:type="spellEnd"/>
+      <w:r>
+        <w:rPr>
+          <w:rFonts w:ascii="Consolas" w:eastAsia="Times New Roman" w:hAnsi="Consolas" w:cs="Times New Roman"/>
+          <w:color w:val="000000"/>
+          <w:sz w:val="21"/>
+          <w:szCs w:val="21"/>
+          <w:lang w:val="en-US" w:eastAsia="it-IT"/>
+        </w:rPr>
+        <w:t>(</w:t>
+      </w:r>
+      <w:proofErr w:type="spellStart"/>
+      <w:r>
+        <w:rPr>
+          <w:rFonts w:ascii="Consolas" w:eastAsia="Times New Roman" w:hAnsi="Consolas" w:cs="Times New Roman"/>
+          <w:color w:val="000000"/>
+          <w:sz w:val="21"/>
+          <w:szCs w:val="21"/>
+          <w:lang w:val="en-US" w:eastAsia="it-IT"/>
+        </w:rPr>
+        <w:t>file_path.c_str</w:t>
+      </w:r>
+      <w:proofErr w:type="spellEnd"/>
+      <w:r>
+        <w:rPr>
+          <w:rFonts w:ascii="Consolas" w:eastAsia="Times New Roman" w:hAnsi="Consolas" w:cs="Times New Roman"/>
+          <w:color w:val="000000"/>
+          <w:sz w:val="21"/>
+          <w:szCs w:val="21"/>
+          <w:lang w:val="en-US" w:eastAsia="it-IT"/>
+        </w:rPr>
+        <w:t xml:space="preserve">(), </w:t>
+      </w:r>
+      <w:proofErr w:type="spellStart"/>
       <w:r>
         <w:rPr>
           <w:rFonts w:ascii="Consolas" w:eastAsia="Times New Roman" w:hAnsi="Consolas" w:cs="Times New Roman"/>
@@ -2962,6 +3705,7 @@
         </w:rPr>
         <w:t>reinterpret_cast</w:t>
       </w:r>
+      <w:proofErr w:type="spellEnd"/>
       <w:r>
         <w:rPr>
           <w:rFonts w:ascii="Consolas" w:eastAsia="Times New Roman" w:hAnsi="Consolas" w:cs="Times New Roman"/>
@@ -2970,7 +3714,29 @@
           <w:szCs w:val="21"/>
           <w:lang w:val="en-US" w:eastAsia="it-IT"/>
         </w:rPr>
-        <w:t>&lt;float4**&gt;(&amp;imgCPU),</w:t>
+        <w:t>&lt;float4**&gt;(&amp;</w:t>
+      </w:r>
+      <w:proofErr w:type="spellStart"/>
+      <w:r>
+        <w:rPr>
+          <w:rFonts w:ascii="Consolas" w:eastAsia="Times New Roman" w:hAnsi="Consolas" w:cs="Times New Roman"/>
+          <w:color w:val="000000"/>
+          <w:sz w:val="21"/>
+          <w:szCs w:val="21"/>
+          <w:lang w:val="en-US" w:eastAsia="it-IT"/>
+        </w:rPr>
+        <w:t>imgCPU</w:t>
+      </w:r>
+      <w:proofErr w:type="spellEnd"/>
+      <w:r>
+        <w:rPr>
+          <w:rFonts w:ascii="Consolas" w:eastAsia="Times New Roman" w:hAnsi="Consolas" w:cs="Times New Roman"/>
+          <w:color w:val="000000"/>
+          <w:sz w:val="21"/>
+          <w:szCs w:val="21"/>
+          <w:lang w:val="en-US" w:eastAsia="it-IT"/>
+        </w:rPr>
+        <w:t>),</w:t>
       </w:r>
     </w:p>
     <w:p>
@@ -2995,6 +3761,7 @@
         </w:rPr>
         <w:t xml:space="preserve">                       </w:t>
       </w:r>
+      <w:proofErr w:type="spellStart"/>
       <w:r>
         <w:rPr>
           <w:rFonts w:ascii="Consolas" w:eastAsia="Times New Roman" w:hAnsi="Consolas" w:cs="Times New Roman"/>
@@ -3005,6 +3772,7 @@
         </w:rPr>
         <w:t>reinterpret_cast</w:t>
       </w:r>
+      <w:proofErr w:type="spellEnd"/>
       <w:r>
         <w:rPr>
           <w:rFonts w:ascii="Consolas" w:eastAsia="Times New Roman" w:hAnsi="Consolas" w:cs="Times New Roman"/>
@@ -3013,8 +3781,9 @@
           <w:szCs w:val="21"/>
           <w:lang w:val="en-US" w:eastAsia="it-IT"/>
         </w:rPr>
-        <w:t xml:space="preserve">&lt;float4**&gt;(&amp;imgCUDA), &amp;imgWidth, &amp;imgHeight) </w:t>
-      </w:r>
+        <w:t>&lt;float4**&gt;(&amp;</w:t>
+      </w:r>
+      <w:proofErr w:type="spellStart"/>
       <w:r>
         <w:rPr>
           <w:rFonts w:ascii="Consolas" w:eastAsia="Times New Roman" w:hAnsi="Consolas" w:cs="Times New Roman"/>
@@ -3023,8 +3792,9 @@
           <w:szCs w:val="21"/>
           <w:lang w:val="en-US" w:eastAsia="it-IT"/>
         </w:rPr>
-        <w:t xml:space="preserve">          </w:t>
-      </w:r>
+        <w:t>imgCUDA</w:t>
+      </w:r>
+      <w:proofErr w:type="spellEnd"/>
       <w:r>
         <w:rPr>
           <w:rFonts w:ascii="Consolas" w:eastAsia="Times New Roman" w:hAnsi="Consolas" w:cs="Times New Roman"/>
@@ -3033,6 +3803,82 @@
           <w:szCs w:val="21"/>
           <w:lang w:val="en-US" w:eastAsia="it-IT"/>
         </w:rPr>
+        <w:t>), &amp;</w:t>
+      </w:r>
+      <w:proofErr w:type="spellStart"/>
+      <w:r>
+        <w:rPr>
+          <w:rFonts w:ascii="Consolas" w:eastAsia="Times New Roman" w:hAnsi="Consolas" w:cs="Times New Roman"/>
+          <w:color w:val="000000"/>
+          <w:sz w:val="21"/>
+          <w:szCs w:val="21"/>
+          <w:lang w:val="en-US" w:eastAsia="it-IT"/>
+        </w:rPr>
+        <w:t>imgWidth</w:t>
+      </w:r>
+      <w:proofErr w:type="spellEnd"/>
+      <w:r>
+        <w:rPr>
+          <w:rFonts w:ascii="Consolas" w:eastAsia="Times New Roman" w:hAnsi="Consolas" w:cs="Times New Roman"/>
+          <w:color w:val="000000"/>
+          <w:sz w:val="21"/>
+          <w:szCs w:val="21"/>
+          <w:lang w:val="en-US" w:eastAsia="it-IT"/>
+        </w:rPr>
+        <w:t>, &amp;</w:t>
+      </w:r>
+      <w:proofErr w:type="spellStart"/>
+      <w:proofErr w:type="gramStart"/>
+      <w:r>
+        <w:rPr>
+          <w:rFonts w:ascii="Consolas" w:eastAsia="Times New Roman" w:hAnsi="Consolas" w:cs="Times New Roman"/>
+          <w:color w:val="000000"/>
+          <w:sz w:val="21"/>
+          <w:szCs w:val="21"/>
+          <w:lang w:val="en-US" w:eastAsia="it-IT"/>
+        </w:rPr>
+        <w:t>imgHeight</w:t>
+      </w:r>
+      <w:proofErr w:type="spellEnd"/>
+      <w:r>
+        <w:rPr>
+          <w:rFonts w:ascii="Consolas" w:eastAsia="Times New Roman" w:hAnsi="Consolas" w:cs="Times New Roman"/>
+          <w:color w:val="000000"/>
+          <w:sz w:val="21"/>
+          <w:szCs w:val="21"/>
+          <w:lang w:val="en-US" w:eastAsia="it-IT"/>
+        </w:rPr>
+        <w:t xml:space="preserve">) </w:t>
+      </w:r>
+      <w:r>
+        <w:rPr>
+          <w:rFonts w:ascii="Consolas" w:eastAsia="Times New Roman" w:hAnsi="Consolas" w:cs="Times New Roman"/>
+          <w:color w:val="000000"/>
+          <w:sz w:val="21"/>
+          <w:szCs w:val="21"/>
+          <w:lang w:val="en-US" w:eastAsia="it-IT"/>
+        </w:rPr>
+        <w:t xml:space="preserve">  </w:t>
+      </w:r>
+      <w:proofErr w:type="gramEnd"/>
+      <w:r>
+        <w:rPr>
+          <w:rFonts w:ascii="Consolas" w:eastAsia="Times New Roman" w:hAnsi="Consolas" w:cs="Times New Roman"/>
+          <w:color w:val="000000"/>
+          <w:sz w:val="21"/>
+          <w:szCs w:val="21"/>
+          <w:lang w:val="en-US" w:eastAsia="it-IT"/>
+        </w:rPr>
+        <w:t xml:space="preserve">        </w:t>
+      </w:r>
+      <w:r>
+        <w:rPr>
+          <w:rFonts w:ascii="Consolas" w:eastAsia="Times New Roman" w:hAnsi="Consolas" w:cs="Times New Roman"/>
+          <w:color w:val="000000"/>
+          <w:sz w:val="21"/>
+          <w:szCs w:val="21"/>
+          <w:lang w:val="en-US" w:eastAsia="it-IT"/>
+        </w:rPr>
         <w:t>)</w:t>
       </w:r>
     </w:p>
@@ -3079,8 +3925,32 @@
           <w:szCs w:val="21"/>
           <w:lang w:val="en-US" w:eastAsia="it-IT"/>
         </w:rPr>
-        <w:t xml:space="preserve">        printf(</w:t>
-      </w:r>
+        <w:t xml:space="preserve">        </w:t>
+      </w:r>
+      <w:proofErr w:type="spellStart"/>
+      <w:proofErr w:type="gramStart"/>
+      <w:r>
+        <w:rPr>
+          <w:rFonts w:ascii="Consolas" w:eastAsia="Times New Roman" w:hAnsi="Consolas" w:cs="Times New Roman"/>
+          <w:color w:val="000000"/>
+          <w:sz w:val="21"/>
+          <w:szCs w:val="21"/>
+          <w:lang w:val="en-US" w:eastAsia="it-IT"/>
+        </w:rPr>
+        <w:t>printf</w:t>
+      </w:r>
+      <w:proofErr w:type="spellEnd"/>
+      <w:r>
+        <w:rPr>
+          <w:rFonts w:ascii="Consolas" w:eastAsia="Times New Roman" w:hAnsi="Consolas" w:cs="Times New Roman"/>
+          <w:color w:val="000000"/>
+          <w:sz w:val="21"/>
+          <w:szCs w:val="21"/>
+          <w:lang w:val="en-US" w:eastAsia="it-IT"/>
+        </w:rPr>
+        <w:t>(</w:t>
+      </w:r>
+      <w:proofErr w:type="gramEnd"/>
       <w:r>
         <w:rPr>
           <w:rFonts w:ascii="Consolas" w:eastAsia="Times New Roman" w:hAnsi="Consolas" w:cs="Times New Roman"/>
@@ -3099,7 +3969,29 @@
           <w:szCs w:val="21"/>
           <w:lang w:val="en-US" w:eastAsia="it-IT"/>
         </w:rPr>
-        <w:t>, file_path.c_str());</w:t>
+        <w:t xml:space="preserve">, </w:t>
+      </w:r>
+      <w:proofErr w:type="spellStart"/>
+      <w:r>
+        <w:rPr>
+          <w:rFonts w:ascii="Consolas" w:eastAsia="Times New Roman" w:hAnsi="Consolas" w:cs="Times New Roman"/>
+          <w:color w:val="000000"/>
+          <w:sz w:val="21"/>
+          <w:szCs w:val="21"/>
+          <w:lang w:val="en-US" w:eastAsia="it-IT"/>
+        </w:rPr>
+        <w:t>file_path.c_str</w:t>
+      </w:r>
+      <w:proofErr w:type="spellEnd"/>
+      <w:r>
+        <w:rPr>
+          <w:rFonts w:ascii="Consolas" w:eastAsia="Times New Roman" w:hAnsi="Consolas" w:cs="Times New Roman"/>
+          <w:color w:val="000000"/>
+          <w:sz w:val="21"/>
+          <w:szCs w:val="21"/>
+          <w:lang w:val="en-US" w:eastAsia="it-IT"/>
+        </w:rPr>
+        <w:t>());</w:t>
       </w:r>
     </w:p>
     <w:p>
@@ -3280,7 +4172,41 @@
           <w:szCs w:val="21"/>
           <w:lang w:val="en-US" w:eastAsia="it-IT"/>
         </w:rPr>
-        <w:t xml:space="preserve">    detectNet::Detection* detections;</w:t>
+        <w:t xml:space="preserve">    </w:t>
+      </w:r>
+      <w:proofErr w:type="spellStart"/>
+      <w:proofErr w:type="gramStart"/>
+      <w:r>
+        <w:rPr>
+          <w:rFonts w:ascii="Consolas" w:eastAsia="Times New Roman" w:hAnsi="Consolas" w:cs="Times New Roman"/>
+          <w:color w:val="000000"/>
+          <w:sz w:val="21"/>
+          <w:szCs w:val="21"/>
+          <w:lang w:val="en-US" w:eastAsia="it-IT"/>
+        </w:rPr>
+        <w:t>detectNet</w:t>
+      </w:r>
+      <w:proofErr w:type="spellEnd"/>
+      <w:r>
+        <w:rPr>
+          <w:rFonts w:ascii="Consolas" w:eastAsia="Times New Roman" w:hAnsi="Consolas" w:cs="Times New Roman"/>
+          <w:color w:val="000000"/>
+          <w:sz w:val="21"/>
+          <w:szCs w:val="21"/>
+          <w:lang w:val="en-US" w:eastAsia="it-IT"/>
+        </w:rPr>
+        <w:t>::</w:t>
+      </w:r>
+      <w:proofErr w:type="gramEnd"/>
+      <w:r>
+        <w:rPr>
+          <w:rFonts w:ascii="Consolas" w:eastAsia="Times New Roman" w:hAnsi="Consolas" w:cs="Times New Roman"/>
+          <w:color w:val="000000"/>
+          <w:sz w:val="21"/>
+          <w:szCs w:val="21"/>
+          <w:lang w:val="en-US" w:eastAsia="it-IT"/>
+        </w:rPr>
+        <w:t>Detection* detections;</w:t>
       </w:r>
     </w:p>
     <w:p>
@@ -3305,6 +4231,7 @@
         </w:rPr>
         <w:t xml:space="preserve">    detections = </w:t>
       </w:r>
+      <w:proofErr w:type="spellStart"/>
       <w:r>
         <w:rPr>
           <w:rFonts w:ascii="Consolas" w:eastAsia="Times New Roman" w:hAnsi="Consolas" w:cs="Times New Roman"/>
@@ -3315,6 +4242,7 @@
         </w:rPr>
         <w:t>nullptr</w:t>
       </w:r>
+      <w:proofErr w:type="spellEnd"/>
       <w:r>
         <w:rPr>
           <w:rFonts w:ascii="Consolas" w:eastAsia="Times New Roman" w:hAnsi="Consolas" w:cs="Times New Roman"/>
@@ -3359,8 +4287,43 @@
           <w:szCs w:val="21"/>
           <w:lang w:val="en-US" w:eastAsia="it-IT"/>
         </w:rPr>
-        <w:t xml:space="preserve">    net-&gt;Detect(imgCUDA, </w:t>
-      </w:r>
+        <w:t xml:space="preserve">    net-&gt;</w:t>
+      </w:r>
+      <w:proofErr w:type="gramStart"/>
+      <w:r>
+        <w:rPr>
+          <w:rFonts w:ascii="Consolas" w:eastAsia="Times New Roman" w:hAnsi="Consolas" w:cs="Times New Roman"/>
+          <w:color w:val="000000"/>
+          <w:sz w:val="21"/>
+          <w:szCs w:val="21"/>
+          <w:lang w:val="en-US" w:eastAsia="it-IT"/>
+        </w:rPr>
+        <w:t>Detect(</w:t>
+      </w:r>
+      <w:proofErr w:type="spellStart"/>
+      <w:proofErr w:type="gramEnd"/>
+      <w:r>
+        <w:rPr>
+          <w:rFonts w:ascii="Consolas" w:eastAsia="Times New Roman" w:hAnsi="Consolas" w:cs="Times New Roman"/>
+          <w:color w:val="000000"/>
+          <w:sz w:val="21"/>
+          <w:szCs w:val="21"/>
+          <w:lang w:val="en-US" w:eastAsia="it-IT"/>
+        </w:rPr>
+        <w:t>imgCUDA</w:t>
+      </w:r>
+      <w:proofErr w:type="spellEnd"/>
+      <w:r>
+        <w:rPr>
+          <w:rFonts w:ascii="Consolas" w:eastAsia="Times New Roman" w:hAnsi="Consolas" w:cs="Times New Roman"/>
+          <w:color w:val="000000"/>
+          <w:sz w:val="21"/>
+          <w:szCs w:val="21"/>
+          <w:lang w:val="en-US" w:eastAsia="it-IT"/>
+        </w:rPr>
+        <w:t xml:space="preserve">, </w:t>
+      </w:r>
+      <w:proofErr w:type="spellStart"/>
       <w:r>
         <w:rPr>
           <w:rFonts w:ascii="Consolas" w:eastAsia="Times New Roman" w:hAnsi="Consolas" w:cs="Times New Roman"/>
@@ -3371,6 +4334,7 @@
         </w:rPr>
         <w:t>static_cast</w:t>
       </w:r>
+      <w:proofErr w:type="spellEnd"/>
       <w:r>
         <w:rPr>
           <w:rFonts w:ascii="Consolas" w:eastAsia="Times New Roman" w:hAnsi="Consolas" w:cs="Times New Roman"/>
@@ -3422,7 +4386,51 @@
           <w:szCs w:val="21"/>
           <w:lang w:val="en-US" w:eastAsia="it-IT"/>
         </w:rPr>
-        <w:t xml:space="preserve">                (imgWidth), static_cast&lt;</w:t>
+        <w:t xml:space="preserve">                (</w:t>
+      </w:r>
+      <w:proofErr w:type="spellStart"/>
+      <w:r>
+        <w:rPr>
+          <w:rFonts w:ascii="Consolas" w:eastAsia="Times New Roman" w:hAnsi="Consolas" w:cs="Times New Roman"/>
+          <w:color w:val="000000"/>
+          <w:sz w:val="21"/>
+          <w:szCs w:val="21"/>
+          <w:lang w:val="en-US" w:eastAsia="it-IT"/>
+        </w:rPr>
+        <w:t>imgWidth</w:t>
+      </w:r>
+      <w:proofErr w:type="spellEnd"/>
+      <w:r>
+        <w:rPr>
+          <w:rFonts w:ascii="Consolas" w:eastAsia="Times New Roman" w:hAnsi="Consolas" w:cs="Times New Roman"/>
+          <w:color w:val="000000"/>
+          <w:sz w:val="21"/>
+          <w:szCs w:val="21"/>
+          <w:lang w:val="en-US" w:eastAsia="it-IT"/>
+        </w:rPr>
+        <w:t xml:space="preserve">), </w:t>
+      </w:r>
+      <w:proofErr w:type="spellStart"/>
+      <w:r>
+        <w:rPr>
+          <w:rFonts w:ascii="Consolas" w:eastAsia="Times New Roman" w:hAnsi="Consolas" w:cs="Times New Roman"/>
+          <w:color w:val="000000"/>
+          <w:sz w:val="21"/>
+          <w:szCs w:val="21"/>
+          <w:lang w:val="en-US" w:eastAsia="it-IT"/>
+        </w:rPr>
+        <w:t>static_cast</w:t>
+      </w:r>
+      <w:proofErr w:type="spellEnd"/>
+      <w:r>
+        <w:rPr>
+          <w:rFonts w:ascii="Consolas" w:eastAsia="Times New Roman" w:hAnsi="Consolas" w:cs="Times New Roman"/>
+          <w:color w:val="000000"/>
+          <w:sz w:val="21"/>
+          <w:szCs w:val="21"/>
+          <w:lang w:val="en-US" w:eastAsia="it-IT"/>
+        </w:rPr>
+        <w:t>&lt;</w:t>
       </w:r>
       <w:r>
         <w:rPr>
@@ -3442,7 +4450,29 @@
           <w:szCs w:val="21"/>
           <w:lang w:val="en-US" w:eastAsia="it-IT"/>
         </w:rPr>
-        <w:t>&gt;(imgHeight), &amp;detections);</w:t>
+        <w:t>&gt;(</w:t>
+      </w:r>
+      <w:proofErr w:type="spellStart"/>
+      <w:r>
+        <w:rPr>
+          <w:rFonts w:ascii="Consolas" w:eastAsia="Times New Roman" w:hAnsi="Consolas" w:cs="Times New Roman"/>
+          <w:color w:val="000000"/>
+          <w:sz w:val="21"/>
+          <w:szCs w:val="21"/>
+          <w:lang w:val="en-US" w:eastAsia="it-IT"/>
+        </w:rPr>
+        <w:t>imgHeight</w:t>
+      </w:r>
+      <w:proofErr w:type="spellEnd"/>
+      <w:r>
+        <w:rPr>
+          <w:rFonts w:ascii="Consolas" w:eastAsia="Times New Roman" w:hAnsi="Consolas" w:cs="Times New Roman"/>
+          <w:color w:val="000000"/>
+          <w:sz w:val="21"/>
+          <w:szCs w:val="21"/>
+          <w:lang w:val="en-US" w:eastAsia="it-IT"/>
+        </w:rPr>
+        <w:t>), &amp;detections);</w:t>
       </w:r>
     </w:p>
     <w:p>
@@ -3511,7 +4541,41 @@
           <w:szCs w:val="21"/>
           <w:lang w:val="en-US" w:eastAsia="it-IT"/>
         </w:rPr>
-        <w:t xml:space="preserve">    CUDA(cudaDeviceSynchronize());</w:t>
+        <w:t xml:space="preserve">    </w:t>
+      </w:r>
+      <w:proofErr w:type="gramStart"/>
+      <w:r>
+        <w:rPr>
+          <w:rFonts w:ascii="Consolas" w:eastAsia="Times New Roman" w:hAnsi="Consolas" w:cs="Times New Roman"/>
+          <w:color w:val="000000"/>
+          <w:sz w:val="21"/>
+          <w:szCs w:val="21"/>
+          <w:lang w:val="en-US" w:eastAsia="it-IT"/>
+        </w:rPr>
+        <w:t>CUDA(</w:t>
+      </w:r>
+      <w:proofErr w:type="spellStart"/>
+      <w:proofErr w:type="gramEnd"/>
+      <w:r>
+        <w:rPr>
+          <w:rFonts w:ascii="Consolas" w:eastAsia="Times New Roman" w:hAnsi="Consolas" w:cs="Times New Roman"/>
+          <w:color w:val="000000"/>
+          <w:sz w:val="21"/>
+          <w:szCs w:val="21"/>
+          <w:lang w:val="en-US" w:eastAsia="it-IT"/>
+        </w:rPr>
+        <w:t>cudaDeviceSynchronize</w:t>
+      </w:r>
+      <w:proofErr w:type="spellEnd"/>
+      <w:r>
+        <w:rPr>
+          <w:rFonts w:ascii="Consolas" w:eastAsia="Times New Roman" w:hAnsi="Consolas" w:cs="Times New Roman"/>
+          <w:color w:val="000000"/>
+          <w:sz w:val="21"/>
+          <w:szCs w:val="21"/>
+          <w:lang w:val="en-US" w:eastAsia="it-IT"/>
+        </w:rPr>
+        <w:t>());</w:t>
       </w:r>
     </w:p>
     <w:p>
@@ -3559,6 +4623,7 @@
         </w:rPr>
         <w:t>if</w:t>
       </w:r>
+      <w:proofErr w:type="gramStart"/>
       <w:r>
         <w:rPr>
           <w:rFonts w:ascii="Consolas" w:eastAsia="Times New Roman" w:hAnsi="Consolas" w:cs="Times New Roman"/>
@@ -3567,8 +4632,54 @@
           <w:szCs w:val="21"/>
           <w:lang w:val="en-US" w:eastAsia="it-IT"/>
         </w:rPr>
-        <w:t xml:space="preserve">(!saveImageRGBA(file_path.c_str(), </w:t>
-      </w:r>
+        <w:t>(!</w:t>
+      </w:r>
+      <w:proofErr w:type="spellStart"/>
+      <w:r>
+        <w:rPr>
+          <w:rFonts w:ascii="Consolas" w:eastAsia="Times New Roman" w:hAnsi="Consolas" w:cs="Times New Roman"/>
+          <w:color w:val="000000"/>
+          <w:sz w:val="21"/>
+          <w:szCs w:val="21"/>
+          <w:lang w:val="en-US" w:eastAsia="it-IT"/>
+        </w:rPr>
+        <w:t>saveImageRGBA</w:t>
+      </w:r>
+      <w:proofErr w:type="spellEnd"/>
+      <w:proofErr w:type="gramEnd"/>
+      <w:r>
+        <w:rPr>
+          <w:rFonts w:ascii="Consolas" w:eastAsia="Times New Roman" w:hAnsi="Consolas" w:cs="Times New Roman"/>
+          <w:color w:val="000000"/>
+          <w:sz w:val="21"/>
+          <w:szCs w:val="21"/>
+          <w:lang w:val="en-US" w:eastAsia="it-IT"/>
+        </w:rPr>
+        <w:t>(</w:t>
+      </w:r>
+      <w:proofErr w:type="spellStart"/>
+      <w:r>
+        <w:rPr>
+          <w:rFonts w:ascii="Consolas" w:eastAsia="Times New Roman" w:hAnsi="Consolas" w:cs="Times New Roman"/>
+          <w:color w:val="000000"/>
+          <w:sz w:val="21"/>
+          <w:szCs w:val="21"/>
+          <w:lang w:val="en-US" w:eastAsia="it-IT"/>
+        </w:rPr>
+        <w:t>file_path.c_str</w:t>
+      </w:r>
+      <w:proofErr w:type="spellEnd"/>
+      <w:r>
+        <w:rPr>
+          <w:rFonts w:ascii="Consolas" w:eastAsia="Times New Roman" w:hAnsi="Consolas" w:cs="Times New Roman"/>
+          <w:color w:val="000000"/>
+          <w:sz w:val="21"/>
+          <w:szCs w:val="21"/>
+          <w:lang w:val="en-US" w:eastAsia="it-IT"/>
+        </w:rPr>
+        <w:t xml:space="preserve">(), </w:t>
+      </w:r>
+      <w:proofErr w:type="spellStart"/>
       <w:r>
         <w:rPr>
           <w:rFonts w:ascii="Consolas" w:eastAsia="Times New Roman" w:hAnsi="Consolas" w:cs="Times New Roman"/>
@@ -3579,6 +4690,7 @@
         </w:rPr>
         <w:t>reinterpret_cast</w:t>
       </w:r>
+      <w:proofErr w:type="spellEnd"/>
       <w:r>
         <w:rPr>
           <w:rFonts w:ascii="Consolas" w:eastAsia="Times New Roman" w:hAnsi="Consolas" w:cs="Times New Roman"/>
@@ -3587,7 +4699,29 @@
           <w:szCs w:val="21"/>
           <w:lang w:val="en-US" w:eastAsia="it-IT"/>
         </w:rPr>
-        <w:t>&lt;float4*&gt;(imgCPU),</w:t>
+        <w:t>&lt;float4*&gt;(</w:t>
+      </w:r>
+      <w:proofErr w:type="spellStart"/>
+      <w:r>
+        <w:rPr>
+          <w:rFonts w:ascii="Consolas" w:eastAsia="Times New Roman" w:hAnsi="Consolas" w:cs="Times New Roman"/>
+          <w:color w:val="000000"/>
+          <w:sz w:val="21"/>
+          <w:szCs w:val="21"/>
+          <w:lang w:val="en-US" w:eastAsia="it-IT"/>
+        </w:rPr>
+        <w:t>imgCPU</w:t>
+      </w:r>
+      <w:proofErr w:type="spellEnd"/>
+      <w:r>
+        <w:rPr>
+          <w:rFonts w:ascii="Consolas" w:eastAsia="Times New Roman" w:hAnsi="Consolas" w:cs="Times New Roman"/>
+          <w:color w:val="000000"/>
+          <w:sz w:val="21"/>
+          <w:szCs w:val="21"/>
+          <w:lang w:val="en-US" w:eastAsia="it-IT"/>
+        </w:rPr>
+        <w:t>),</w:t>
       </w:r>
     </w:p>
     <w:p>
@@ -3610,7 +4744,51 @@
           <w:szCs w:val="21"/>
           <w:lang w:val="en-US" w:eastAsia="it-IT"/>
         </w:rPr>
-        <w:t xml:space="preserve">                      imgWidth, imgHeight, </w:t>
+        <w:t xml:space="preserve">                      </w:t>
+      </w:r>
+      <w:proofErr w:type="spellStart"/>
+      <w:r>
+        <w:rPr>
+          <w:rFonts w:ascii="Consolas" w:eastAsia="Times New Roman" w:hAnsi="Consolas" w:cs="Times New Roman"/>
+          <w:color w:val="000000"/>
+          <w:sz w:val="21"/>
+          <w:szCs w:val="21"/>
+          <w:lang w:val="en-US" w:eastAsia="it-IT"/>
+        </w:rPr>
+        <w:t>imgWidth</w:t>
+      </w:r>
+      <w:proofErr w:type="spellEnd"/>
+      <w:r>
+        <w:rPr>
+          <w:rFonts w:ascii="Consolas" w:eastAsia="Times New Roman" w:hAnsi="Consolas" w:cs="Times New Roman"/>
+          <w:color w:val="000000"/>
+          <w:sz w:val="21"/>
+          <w:szCs w:val="21"/>
+          <w:lang w:val="en-US" w:eastAsia="it-IT"/>
+        </w:rPr>
+        <w:t xml:space="preserve">, </w:t>
+      </w:r>
+      <w:proofErr w:type="spellStart"/>
+      <w:r>
+        <w:rPr>
+          <w:rFonts w:ascii="Consolas" w:eastAsia="Times New Roman" w:hAnsi="Consolas" w:cs="Times New Roman"/>
+          <w:color w:val="000000"/>
+          <w:sz w:val="21"/>
+          <w:szCs w:val="21"/>
+          <w:lang w:val="en-US" w:eastAsia="it-IT"/>
+        </w:rPr>
+        <w:t>imgHeight</w:t>
+      </w:r>
+      <w:proofErr w:type="spellEnd"/>
+      <w:r>
+        <w:rPr>
+          <w:rFonts w:ascii="Consolas" w:eastAsia="Times New Roman" w:hAnsi="Consolas" w:cs="Times New Roman"/>
+          <w:color w:val="000000"/>
+          <w:sz w:val="21"/>
+          <w:szCs w:val="21"/>
+          <w:lang w:val="en-US" w:eastAsia="it-IT"/>
+        </w:rPr>
+        <w:t xml:space="preserve">, </w:t>
       </w:r>
       <w:r>
         <w:rPr>
@@ -3653,8 +4831,32 @@
           <w:szCs w:val="21"/>
           <w:lang w:val="en-US" w:eastAsia="it-IT"/>
         </w:rPr>
-        <w:t xml:space="preserve">        printf(</w:t>
-      </w:r>
+        <w:t xml:space="preserve">        </w:t>
+      </w:r>
+      <w:proofErr w:type="spellStart"/>
+      <w:proofErr w:type="gramStart"/>
+      <w:r>
+        <w:rPr>
+          <w:rFonts w:ascii="Consolas" w:eastAsia="Times New Roman" w:hAnsi="Consolas" w:cs="Times New Roman"/>
+          <w:color w:val="000000"/>
+          <w:sz w:val="21"/>
+          <w:szCs w:val="21"/>
+          <w:lang w:val="en-US" w:eastAsia="it-IT"/>
+        </w:rPr>
+        <w:t>printf</w:t>
+      </w:r>
+      <w:proofErr w:type="spellEnd"/>
+      <w:r>
+        <w:rPr>
+          <w:rFonts w:ascii="Consolas" w:eastAsia="Times New Roman" w:hAnsi="Consolas" w:cs="Times New Roman"/>
+          <w:color w:val="000000"/>
+          <w:sz w:val="21"/>
+          <w:szCs w:val="21"/>
+          <w:lang w:val="en-US" w:eastAsia="it-IT"/>
+        </w:rPr>
+        <w:t>(</w:t>
+      </w:r>
+      <w:proofErr w:type="gramEnd"/>
       <w:r>
         <w:rPr>
           <w:rFonts w:ascii="Consolas" w:eastAsia="Times New Roman" w:hAnsi="Consolas" w:cs="Times New Roman"/>
@@ -3663,7 +4865,51 @@
           <w:szCs w:val="21"/>
           <w:lang w:val="en-US" w:eastAsia="it-IT"/>
         </w:rPr>
-        <w:t>"detectnet-console:  failed saving %ix%i image to '%s'\n"</w:t>
+        <w:t>"</w:t>
+      </w:r>
+      <w:proofErr w:type="spellStart"/>
+      <w:r>
+        <w:rPr>
+          <w:rFonts w:ascii="Consolas" w:eastAsia="Times New Roman" w:hAnsi="Consolas" w:cs="Times New Roman"/>
+          <w:color w:val="A31515"/>
+          <w:sz w:val="21"/>
+          <w:szCs w:val="21"/>
+          <w:lang w:val="en-US" w:eastAsia="it-IT"/>
+        </w:rPr>
+        <w:t>detectnet</w:t>
+      </w:r>
+      <w:proofErr w:type="spellEnd"/>
+      <w:r>
+        <w:rPr>
+          <w:rFonts w:ascii="Consolas" w:eastAsia="Times New Roman" w:hAnsi="Consolas" w:cs="Times New Roman"/>
+          <w:color w:val="A31515"/>
+          <w:sz w:val="21"/>
+          <w:szCs w:val="21"/>
+          <w:lang w:val="en-US" w:eastAsia="it-IT"/>
+        </w:rPr>
+        <w:t>-console:  failed saving %</w:t>
+      </w:r>
+      <w:proofErr w:type="spellStart"/>
+      <w:r>
+        <w:rPr>
+          <w:rFonts w:ascii="Consolas" w:eastAsia="Times New Roman" w:hAnsi="Consolas" w:cs="Times New Roman"/>
+          <w:color w:val="A31515"/>
+          <w:sz w:val="21"/>
+          <w:szCs w:val="21"/>
+          <w:lang w:val="en-US" w:eastAsia="it-IT"/>
+        </w:rPr>
+        <w:t>ix%i</w:t>
+      </w:r>
+      <w:proofErr w:type="spellEnd"/>
+      <w:r>
+        <w:rPr>
+          <w:rFonts w:ascii="Consolas" w:eastAsia="Times New Roman" w:hAnsi="Consolas" w:cs="Times New Roman"/>
+          <w:color w:val="A31515"/>
+          <w:sz w:val="21"/>
+          <w:szCs w:val="21"/>
+          <w:lang w:val="en-US" w:eastAsia="it-IT"/>
+        </w:rPr>
+        <w:t xml:space="preserve"> image to '%s'\n"</w:t>
       </w:r>
       <w:r>
         <w:rPr>
@@ -3696,8 +4942,86 @@
           <w:szCs w:val="21"/>
           <w:lang w:val="en-US" w:eastAsia="it-IT"/>
         </w:rPr>
-        <w:t xml:space="preserve">               imgWidth, imgHeight, file_path.c_str(</w:t>
-      </w:r>
+        <w:t xml:space="preserve">               </w:t>
+      </w:r>
+      <w:proofErr w:type="spellStart"/>
+      <w:r>
+        <w:rPr>
+          <w:rFonts w:ascii="Consolas" w:eastAsia="Times New Roman" w:hAnsi="Consolas" w:cs="Times New Roman"/>
+          <w:color w:val="000000"/>
+          <w:sz w:val="21"/>
+          <w:szCs w:val="21"/>
+          <w:lang w:val="en-US" w:eastAsia="it-IT"/>
+        </w:rPr>
+        <w:t>imgWidth</w:t>
+      </w:r>
+      <w:proofErr w:type="spellEnd"/>
+      <w:r>
+        <w:rPr>
+          <w:rFonts w:ascii="Consolas" w:eastAsia="Times New Roman" w:hAnsi="Consolas" w:cs="Times New Roman"/>
+          <w:color w:val="000000"/>
+          <w:sz w:val="21"/>
+          <w:szCs w:val="21"/>
+          <w:lang w:val="en-US" w:eastAsia="it-IT"/>
+        </w:rPr>
+        <w:t xml:space="preserve">, </w:t>
+      </w:r>
+      <w:proofErr w:type="spellStart"/>
+      <w:r>
+        <w:rPr>
+          <w:rFonts w:ascii="Consolas" w:eastAsia="Times New Roman" w:hAnsi="Consolas" w:cs="Times New Roman"/>
+          <w:color w:val="000000"/>
+          <w:sz w:val="21"/>
+          <w:szCs w:val="21"/>
+          <w:lang w:val="en-US" w:eastAsia="it-IT"/>
+        </w:rPr>
+        <w:t>imgHeight</w:t>
+      </w:r>
+      <w:proofErr w:type="spellEnd"/>
+      <w:r>
+        <w:rPr>
+          <w:rFonts w:ascii="Consolas" w:eastAsia="Times New Roman" w:hAnsi="Consolas" w:cs="Times New Roman"/>
+          <w:color w:val="000000"/>
+          <w:sz w:val="21"/>
+          <w:szCs w:val="21"/>
+          <w:lang w:val="en-US" w:eastAsia="it-IT"/>
+        </w:rPr>
+        <w:t xml:space="preserve">, </w:t>
+      </w:r>
+      <w:proofErr w:type="spellStart"/>
+      <w:r>
+        <w:rPr>
+          <w:rFonts w:ascii="Consolas" w:eastAsia="Times New Roman" w:hAnsi="Consolas" w:cs="Times New Roman"/>
+          <w:color w:val="000000"/>
+          <w:sz w:val="21"/>
+          <w:szCs w:val="21"/>
+          <w:lang w:val="en-US" w:eastAsia="it-IT"/>
+        </w:rPr>
+        <w:t>file_path.c_</w:t>
+      </w:r>
+      <w:proofErr w:type="gramStart"/>
+      <w:r>
+        <w:rPr>
+          <w:rFonts w:ascii="Consolas" w:eastAsia="Times New Roman" w:hAnsi="Consolas" w:cs="Times New Roman"/>
+          <w:color w:val="000000"/>
+          <w:sz w:val="21"/>
+          <w:szCs w:val="21"/>
+          <w:lang w:val="en-US" w:eastAsia="it-IT"/>
+        </w:rPr>
+        <w:t>str</w:t>
+      </w:r>
+      <w:proofErr w:type="spellEnd"/>
+      <w:r>
+        <w:rPr>
+          <w:rFonts w:ascii="Consolas" w:eastAsia="Times New Roman" w:hAnsi="Consolas" w:cs="Times New Roman"/>
+          <w:color w:val="000000"/>
+          <w:sz w:val="21"/>
+          <w:szCs w:val="21"/>
+          <w:lang w:val="en-US" w:eastAsia="it-IT"/>
+        </w:rPr>
+        <w:t>(</w:t>
+      </w:r>
+      <w:proofErr w:type="gramEnd"/>
     </w:p>
     <w:p>
       <w:pPr>
@@ -3849,6 +5173,7 @@
           <w:lang w:val="en-US" w:eastAsia="it-IT"/>
         </w:rPr>
       </w:pPr>
+      <w:proofErr w:type="gramStart"/>
       <w:r>
         <w:rPr>
           <w:rFonts w:ascii="Consolas" w:eastAsia="Times New Roman" w:hAnsi="Consolas" w:cs="Times New Roman"/>
@@ -3867,7 +5192,40 @@
           <w:szCs w:val="21"/>
           <w:lang w:val="en-US" w:eastAsia="it-IT"/>
         </w:rPr>
-        <w:t>(Configurations::frame_size_changed)</w:t>
+        <w:t>(</w:t>
+      </w:r>
+      <w:proofErr w:type="gramEnd"/>
+      <w:r>
+        <w:rPr>
+          <w:rFonts w:ascii="Consolas" w:eastAsia="Times New Roman" w:hAnsi="Consolas" w:cs="Times New Roman"/>
+          <w:color w:val="000000"/>
+          <w:sz w:val="21"/>
+          <w:szCs w:val="21"/>
+          <w:lang w:val="en-US" w:eastAsia="it-IT"/>
+        </w:rPr>
+        <w:t>Configurations::</w:t>
+      </w:r>
+      <w:proofErr w:type="spellStart"/>
+      <w:r>
+        <w:rPr>
+          <w:rFonts w:ascii="Consolas" w:eastAsia="Times New Roman" w:hAnsi="Consolas" w:cs="Times New Roman"/>
+          <w:color w:val="000000"/>
+          <w:sz w:val="21"/>
+          <w:szCs w:val="21"/>
+          <w:lang w:val="en-US" w:eastAsia="it-IT"/>
+        </w:rPr>
+        <w:t>frame_size_changed</w:t>
+      </w:r>
+      <w:proofErr w:type="spellEnd"/>
+      <w:r>
+        <w:rPr>
+          <w:rFonts w:ascii="Consolas" w:eastAsia="Times New Roman" w:hAnsi="Consolas" w:cs="Times New Roman"/>
+          <w:color w:val="000000"/>
+          <w:sz w:val="21"/>
+          <w:szCs w:val="21"/>
+          <w:lang w:val="en-US" w:eastAsia="it-IT"/>
+        </w:rPr>
+        <w:t>)</w:t>
       </w:r>
     </w:p>
     <w:p>
@@ -3946,7 +5304,53 @@
           <w:szCs w:val="21"/>
           <w:lang w:val="en-US" w:eastAsia="it-IT"/>
         </w:rPr>
-        <w:t xml:space="preserve">    size.width = Configurations::frame_width;</w:t>
+        <w:t xml:space="preserve">    </w:t>
+      </w:r>
+      <w:proofErr w:type="spellStart"/>
+      <w:proofErr w:type="gramStart"/>
+      <w:r>
+        <w:rPr>
+          <w:rFonts w:ascii="Consolas" w:eastAsia="Times New Roman" w:hAnsi="Consolas" w:cs="Times New Roman"/>
+          <w:color w:val="000000"/>
+          <w:sz w:val="21"/>
+          <w:szCs w:val="21"/>
+          <w:lang w:val="en-US" w:eastAsia="it-IT"/>
+        </w:rPr>
+        <w:t>size.width</w:t>
+      </w:r>
+      <w:proofErr w:type="spellEnd"/>
+      <w:proofErr w:type="gramEnd"/>
+      <w:r>
+        <w:rPr>
+          <w:rFonts w:ascii="Consolas" w:eastAsia="Times New Roman" w:hAnsi="Consolas" w:cs="Times New Roman"/>
+          <w:color w:val="000000"/>
+          <w:sz w:val="21"/>
+          <w:szCs w:val="21"/>
+          <w:lang w:val="en-US" w:eastAsia="it-IT"/>
+        </w:rPr>
+        <w:t xml:space="preserve"> = Configurations::</w:t>
+      </w:r>
+      <w:proofErr w:type="spellStart"/>
+      <w:r>
+        <w:rPr>
+          <w:rFonts w:ascii="Consolas" w:eastAsia="Times New Roman" w:hAnsi="Consolas" w:cs="Times New Roman"/>
+          <w:color w:val="000000"/>
+          <w:sz w:val="21"/>
+          <w:szCs w:val="21"/>
+          <w:lang w:val="en-US" w:eastAsia="it-IT"/>
+        </w:rPr>
+        <w:t>frame_width</w:t>
+      </w:r>
+      <w:proofErr w:type="spellEnd"/>
+      <w:r>
+        <w:rPr>
+          <w:rFonts w:ascii="Consolas" w:eastAsia="Times New Roman" w:hAnsi="Consolas" w:cs="Times New Roman"/>
+          <w:color w:val="000000"/>
+          <w:sz w:val="21"/>
+          <w:szCs w:val="21"/>
+          <w:lang w:val="en-US" w:eastAsia="it-IT"/>
+        </w:rPr>
+        <w:t>;</w:t>
       </w:r>
     </w:p>
     <w:p>
@@ -3969,7 +5373,53 @@
           <w:szCs w:val="21"/>
           <w:lang w:val="en-US" w:eastAsia="it-IT"/>
         </w:rPr>
-        <w:t xml:space="preserve">    size.height = Configurations::frame_height;</w:t>
+        <w:t xml:space="preserve">    </w:t>
+      </w:r>
+      <w:proofErr w:type="spellStart"/>
+      <w:proofErr w:type="gramStart"/>
+      <w:r>
+        <w:rPr>
+          <w:rFonts w:ascii="Consolas" w:eastAsia="Times New Roman" w:hAnsi="Consolas" w:cs="Times New Roman"/>
+          <w:color w:val="000000"/>
+          <w:sz w:val="21"/>
+          <w:szCs w:val="21"/>
+          <w:lang w:val="en-US" w:eastAsia="it-IT"/>
+        </w:rPr>
+        <w:t>size.height</w:t>
+      </w:r>
+      <w:proofErr w:type="spellEnd"/>
+      <w:proofErr w:type="gramEnd"/>
+      <w:r>
+        <w:rPr>
+          <w:rFonts w:ascii="Consolas" w:eastAsia="Times New Roman" w:hAnsi="Consolas" w:cs="Times New Roman"/>
+          <w:color w:val="000000"/>
+          <w:sz w:val="21"/>
+          <w:szCs w:val="21"/>
+          <w:lang w:val="en-US" w:eastAsia="it-IT"/>
+        </w:rPr>
+        <w:t xml:space="preserve"> = Configurations::</w:t>
+      </w:r>
+      <w:proofErr w:type="spellStart"/>
+      <w:r>
+        <w:rPr>
+          <w:rFonts w:ascii="Consolas" w:eastAsia="Times New Roman" w:hAnsi="Consolas" w:cs="Times New Roman"/>
+          <w:color w:val="000000"/>
+          <w:sz w:val="21"/>
+          <w:szCs w:val="21"/>
+          <w:lang w:val="en-US" w:eastAsia="it-IT"/>
+        </w:rPr>
+        <w:t>frame_height</w:t>
+      </w:r>
+      <w:proofErr w:type="spellEnd"/>
+      <w:r>
+        <w:rPr>
+          <w:rFonts w:ascii="Consolas" w:eastAsia="Times New Roman" w:hAnsi="Consolas" w:cs="Times New Roman"/>
+          <w:color w:val="000000"/>
+          <w:sz w:val="21"/>
+          <w:szCs w:val="21"/>
+          <w:lang w:val="en-US" w:eastAsia="it-IT"/>
+        </w:rPr>
+        <w:t>;</w:t>
       </w:r>
     </w:p>
     <w:p>
@@ -3992,7 +5442,85 @@
           <w:szCs w:val="21"/>
           <w:lang w:val="en-US" w:eastAsia="it-IT"/>
         </w:rPr>
-        <w:t xml:space="preserve">    cv::cuda::resize(input_device, output_device, size);</w:t>
+        <w:t xml:space="preserve">    </w:t>
+      </w:r>
+      <w:proofErr w:type="gramStart"/>
+      <w:r>
+        <w:rPr>
+          <w:rFonts w:ascii="Consolas" w:eastAsia="Times New Roman" w:hAnsi="Consolas" w:cs="Times New Roman"/>
+          <w:color w:val="000000"/>
+          <w:sz w:val="21"/>
+          <w:szCs w:val="21"/>
+          <w:lang w:val="en-US" w:eastAsia="it-IT"/>
+        </w:rPr>
+        <w:t>cv::</w:t>
+      </w:r>
+      <w:proofErr w:type="spellStart"/>
+      <w:proofErr w:type="gramEnd"/>
+      <w:r>
+        <w:rPr>
+          <w:rFonts w:ascii="Consolas" w:eastAsia="Times New Roman" w:hAnsi="Consolas" w:cs="Times New Roman"/>
+          <w:color w:val="000000"/>
+          <w:sz w:val="21"/>
+          <w:szCs w:val="21"/>
+          <w:lang w:val="en-US" w:eastAsia="it-IT"/>
+        </w:rPr>
+        <w:t>cuda</w:t>
+      </w:r>
+      <w:proofErr w:type="spellEnd"/>
+      <w:r>
+        <w:rPr>
+          <w:rFonts w:ascii="Consolas" w:eastAsia="Times New Roman" w:hAnsi="Consolas" w:cs="Times New Roman"/>
+          <w:color w:val="000000"/>
+          <w:sz w:val="21"/>
+          <w:szCs w:val="21"/>
+          <w:lang w:val="en-US" w:eastAsia="it-IT"/>
+        </w:rPr>
+        <w:t>::resize(</w:t>
+      </w:r>
+      <w:proofErr w:type="spellStart"/>
+      <w:r>
+        <w:rPr>
+          <w:rFonts w:ascii="Consolas" w:eastAsia="Times New Roman" w:hAnsi="Consolas" w:cs="Times New Roman"/>
+          <w:color w:val="000000"/>
+          <w:sz w:val="21"/>
+          <w:szCs w:val="21"/>
+          <w:lang w:val="en-US" w:eastAsia="it-IT"/>
+        </w:rPr>
+        <w:t>input_device</w:t>
+      </w:r>
+      <w:proofErr w:type="spellEnd"/>
+      <w:r>
+        <w:rPr>
+          <w:rFonts w:ascii="Consolas" w:eastAsia="Times New Roman" w:hAnsi="Consolas" w:cs="Times New Roman"/>
+          <w:color w:val="000000"/>
+          <w:sz w:val="21"/>
+          <w:szCs w:val="21"/>
+          <w:lang w:val="en-US" w:eastAsia="it-IT"/>
+        </w:rPr>
+        <w:t xml:space="preserve">, </w:t>
+      </w:r>
+      <w:proofErr w:type="spellStart"/>
+      <w:r>
+        <w:rPr>
+          <w:rFonts w:ascii="Consolas" w:eastAsia="Times New Roman" w:hAnsi="Consolas" w:cs="Times New Roman"/>
+          <w:color w:val="000000"/>
+          <w:sz w:val="21"/>
+          <w:szCs w:val="21"/>
+          <w:lang w:val="en-US" w:eastAsia="it-IT"/>
+        </w:rPr>
+        <w:t>output_device</w:t>
+      </w:r>
+      <w:proofErr w:type="spellEnd"/>
+      <w:r>
+        <w:rPr>
+          <w:rFonts w:ascii="Consolas" w:eastAsia="Times New Roman" w:hAnsi="Consolas" w:cs="Times New Roman"/>
+          <w:color w:val="000000"/>
+          <w:sz w:val="21"/>
+          <w:szCs w:val="21"/>
+          <w:lang w:val="en-US" w:eastAsia="it-IT"/>
+        </w:rPr>
+        <w:t>, size);</w:t>
       </w:r>
     </w:p>
     <w:p>
@@ -4030,6 +5558,7 @@
           <w:lang w:val="en-US" w:eastAsia="it-IT"/>
         </w:rPr>
       </w:pPr>
+      <w:proofErr w:type="gramStart"/>
       <w:r>
         <w:rPr>
           <w:rFonts w:ascii="Consolas" w:eastAsia="Times New Roman" w:hAnsi="Consolas" w:cs="Times New Roman"/>
@@ -4048,7 +5577,40 @@
           <w:szCs w:val="21"/>
           <w:lang w:val="en-US" w:eastAsia="it-IT"/>
         </w:rPr>
-        <w:t xml:space="preserve">(Configurations::blur_effect != </w:t>
+        <w:t>(</w:t>
+      </w:r>
+      <w:proofErr w:type="gramEnd"/>
+      <w:r>
+        <w:rPr>
+          <w:rFonts w:ascii="Consolas" w:eastAsia="Times New Roman" w:hAnsi="Consolas" w:cs="Times New Roman"/>
+          <w:color w:val="000000"/>
+          <w:sz w:val="21"/>
+          <w:szCs w:val="21"/>
+          <w:lang w:val="en-US" w:eastAsia="it-IT"/>
+        </w:rPr>
+        <w:t>Configurations::</w:t>
+      </w:r>
+      <w:proofErr w:type="spellStart"/>
+      <w:r>
+        <w:rPr>
+          <w:rFonts w:ascii="Consolas" w:eastAsia="Times New Roman" w:hAnsi="Consolas" w:cs="Times New Roman"/>
+          <w:color w:val="000000"/>
+          <w:sz w:val="21"/>
+          <w:szCs w:val="21"/>
+          <w:lang w:val="en-US" w:eastAsia="it-IT"/>
+        </w:rPr>
+        <w:t>blur_effect</w:t>
+      </w:r>
+      <w:proofErr w:type="spellEnd"/>
+      <w:r>
+        <w:rPr>
+          <w:rFonts w:ascii="Consolas" w:eastAsia="Times New Roman" w:hAnsi="Consolas" w:cs="Times New Roman"/>
+          <w:color w:val="000000"/>
+          <w:sz w:val="21"/>
+          <w:szCs w:val="21"/>
+          <w:lang w:val="en-US" w:eastAsia="it-IT"/>
+        </w:rPr>
+        <w:t xml:space="preserve"> != </w:t>
       </w:r>
       <w:r>
         <w:rPr>
@@ -4146,7 +5708,7 @@
           <w:color w:val="000000"/>
           <w:sz w:val="21"/>
           <w:szCs w:val="21"/>
-          <w:lang w:eastAsia="it-IT"/>
+          <w:lang w:val="en-US" w:eastAsia="it-IT"/>
         </w:rPr>
       </w:pPr>
       <w:r>
@@ -4159,16 +5721,96 @@
         </w:rPr>
         <w:t xml:space="preserve">    </w:t>
       </w:r>
+      <w:proofErr w:type="gramStart"/>
       <w:r>
         <w:rPr>
           <w:rFonts w:ascii="Consolas" w:eastAsia="Times New Roman" w:hAnsi="Consolas" w:cs="Times New Roman"/>
           <w:color w:val="000000"/>
           <w:sz w:val="21"/>
           <w:szCs w:val="21"/>
-          <w:lang w:eastAsia="it-IT"/>
-        </w:rPr>
-        <w:t>cv::Ptr&lt;cv::cuda::Filter&gt; gauss = cv::cuda::createGaussianFilter</w:t>
-      </w:r>
+          <w:lang w:val="en-US" w:eastAsia="it-IT"/>
+        </w:rPr>
+        <w:t>cv::</w:t>
+      </w:r>
+      <w:proofErr w:type="spellStart"/>
+      <w:proofErr w:type="gramEnd"/>
+      <w:r>
+        <w:rPr>
+          <w:rFonts w:ascii="Consolas" w:eastAsia="Times New Roman" w:hAnsi="Consolas" w:cs="Times New Roman"/>
+          <w:color w:val="000000"/>
+          <w:sz w:val="21"/>
+          <w:szCs w:val="21"/>
+          <w:lang w:val="en-US" w:eastAsia="it-IT"/>
+        </w:rPr>
+        <w:t>Ptr</w:t>
+      </w:r>
+      <w:proofErr w:type="spellEnd"/>
+      <w:r>
+        <w:rPr>
+          <w:rFonts w:ascii="Consolas" w:eastAsia="Times New Roman" w:hAnsi="Consolas" w:cs="Times New Roman"/>
+          <w:color w:val="000000"/>
+          <w:sz w:val="21"/>
+          <w:szCs w:val="21"/>
+          <w:lang w:val="en-US" w:eastAsia="it-IT"/>
+        </w:rPr>
+        <w:t>&lt;cv::</w:t>
+      </w:r>
+      <w:proofErr w:type="spellStart"/>
+      <w:r>
+        <w:rPr>
+          <w:rFonts w:ascii="Consolas" w:eastAsia="Times New Roman" w:hAnsi="Consolas" w:cs="Times New Roman"/>
+          <w:color w:val="000000"/>
+          <w:sz w:val="21"/>
+          <w:szCs w:val="21"/>
+          <w:lang w:val="en-US" w:eastAsia="it-IT"/>
+        </w:rPr>
+        <w:t>cuda</w:t>
+      </w:r>
+      <w:proofErr w:type="spellEnd"/>
+      <w:r>
+        <w:rPr>
+          <w:rFonts w:ascii="Consolas" w:eastAsia="Times New Roman" w:hAnsi="Consolas" w:cs="Times New Roman"/>
+          <w:color w:val="000000"/>
+          <w:sz w:val="21"/>
+          <w:szCs w:val="21"/>
+          <w:lang w:val="en-US" w:eastAsia="it-IT"/>
+        </w:rPr>
+        <w:t>::Filter&gt; gauss = cv::</w:t>
+      </w:r>
+      <w:proofErr w:type="spellStart"/>
+      <w:r>
+        <w:rPr>
+          <w:rFonts w:ascii="Consolas" w:eastAsia="Times New Roman" w:hAnsi="Consolas" w:cs="Times New Roman"/>
+          <w:color w:val="000000"/>
+          <w:sz w:val="21"/>
+          <w:szCs w:val="21"/>
+          <w:lang w:val="en-US" w:eastAsia="it-IT"/>
+        </w:rPr>
+        <w:t>cuda</w:t>
+      </w:r>
+      <w:proofErr w:type="spellEnd"/>
+      <w:r>
+        <w:rPr>
+          <w:rFonts w:ascii="Consolas" w:eastAsia="Times New Roman" w:hAnsi="Consolas" w:cs="Times New Roman"/>
+          <w:color w:val="000000"/>
+          <w:sz w:val="21"/>
+          <w:szCs w:val="21"/>
+          <w:lang w:val="en-US" w:eastAsia="it-IT"/>
+        </w:rPr>
+        <w:t>::</w:t>
+      </w:r>
+      <w:proofErr w:type="spellStart"/>
+      <w:r>
+        <w:rPr>
+          <w:rFonts w:ascii="Consolas" w:eastAsia="Times New Roman" w:hAnsi="Consolas" w:cs="Times New Roman"/>
+          <w:color w:val="000000"/>
+          <w:sz w:val="21"/>
+          <w:szCs w:val="21"/>
+          <w:lang w:val="en-US" w:eastAsia="it-IT"/>
+        </w:rPr>
+        <w:t>createGaussianFilter</w:t>
+      </w:r>
+      <w:proofErr w:type="spellEnd"/>
     </w:p>
     <w:p>
       <w:pPr>
@@ -4188,7 +5830,7 @@
           <w:color w:val="000000"/>
           <w:sz w:val="21"/>
           <w:szCs w:val="21"/>
-          <w:lang w:eastAsia="it-IT"/>
+          <w:lang w:val="en-US" w:eastAsia="it-IT"/>
         </w:rPr>
         <w:t xml:space="preserve">                </w:t>
       </w:r>
@@ -4200,7 +5842,63 @@
           <w:szCs w:val="21"/>
           <w:lang w:val="en-US" w:eastAsia="it-IT"/>
         </w:rPr>
-        <w:t>(output_device.type(), output_both.type(),</w:t>
+        <w:t>(</w:t>
+      </w:r>
+      <w:proofErr w:type="spellStart"/>
+      <w:r>
+        <w:rPr>
+          <w:rFonts w:ascii="Consolas" w:eastAsia="Times New Roman" w:hAnsi="Consolas" w:cs="Times New Roman"/>
+          <w:color w:val="000000"/>
+          <w:sz w:val="21"/>
+          <w:szCs w:val="21"/>
+          <w:lang w:val="en-US" w:eastAsia="it-IT"/>
+        </w:rPr>
+        <w:t>output_</w:t>
+      </w:r>
+      <w:proofErr w:type="gramStart"/>
+      <w:r>
+        <w:rPr>
+          <w:rFonts w:ascii="Consolas" w:eastAsia="Times New Roman" w:hAnsi="Consolas" w:cs="Times New Roman"/>
+          <w:color w:val="000000"/>
+          <w:sz w:val="21"/>
+          <w:szCs w:val="21"/>
+          <w:lang w:val="en-US" w:eastAsia="it-IT"/>
+        </w:rPr>
+        <w:t>device.type</w:t>
+      </w:r>
+      <w:proofErr w:type="spellEnd"/>
+      <w:proofErr w:type="gramEnd"/>
+      <w:r>
+        <w:rPr>
+          <w:rFonts w:ascii="Consolas" w:eastAsia="Times New Roman" w:hAnsi="Consolas" w:cs="Times New Roman"/>
+          <w:color w:val="000000"/>
+          <w:sz w:val="21"/>
+          <w:szCs w:val="21"/>
+          <w:lang w:val="en-US" w:eastAsia="it-IT"/>
+        </w:rPr>
+        <w:t xml:space="preserve">(), </w:t>
+      </w:r>
+      <w:proofErr w:type="spellStart"/>
+      <w:r>
+        <w:rPr>
+          <w:rFonts w:ascii="Consolas" w:eastAsia="Times New Roman" w:hAnsi="Consolas" w:cs="Times New Roman"/>
+          <w:color w:val="000000"/>
+          <w:sz w:val="21"/>
+          <w:szCs w:val="21"/>
+          <w:lang w:val="en-US" w:eastAsia="it-IT"/>
+        </w:rPr>
+        <w:t>output_both.type</w:t>
+      </w:r>
+      <w:proofErr w:type="spellEnd"/>
+      <w:r>
+        <w:rPr>
+          <w:rFonts w:ascii="Consolas" w:eastAsia="Times New Roman" w:hAnsi="Consolas" w:cs="Times New Roman"/>
+          <w:color w:val="000000"/>
+          <w:sz w:val="21"/>
+          <w:szCs w:val="21"/>
+          <w:lang w:val="en-US" w:eastAsia="it-IT"/>
+        </w:rPr>
+        <w:t>(),</w:t>
       </w:r>
     </w:p>
     <w:p>
@@ -4223,7 +5921,29 @@
           <w:szCs w:val="21"/>
           <w:lang w:val="en-US" w:eastAsia="it-IT"/>
         </w:rPr>
-        <w:t xml:space="preserve">                 cv::Size(</w:t>
+        <w:t xml:space="preserve">                 </w:t>
+      </w:r>
+      <w:proofErr w:type="gramStart"/>
+      <w:r>
+        <w:rPr>
+          <w:rFonts w:ascii="Consolas" w:eastAsia="Times New Roman" w:hAnsi="Consolas" w:cs="Times New Roman"/>
+          <w:color w:val="000000"/>
+          <w:sz w:val="21"/>
+          <w:szCs w:val="21"/>
+          <w:lang w:val="en-US" w:eastAsia="it-IT"/>
+        </w:rPr>
+        <w:t>cv::</w:t>
+      </w:r>
+      <w:proofErr w:type="gramEnd"/>
+      <w:r>
+        <w:rPr>
+          <w:rFonts w:ascii="Consolas" w:eastAsia="Times New Roman" w:hAnsi="Consolas" w:cs="Times New Roman"/>
+          <w:color w:val="000000"/>
+          <w:sz w:val="21"/>
+          <w:szCs w:val="21"/>
+          <w:lang w:val="en-US" w:eastAsia="it-IT"/>
+        </w:rPr>
+        <w:t>Size(</w:t>
       </w:r>
       <w:r>
         <w:rPr>
@@ -4263,7 +5983,29 @@
           <w:szCs w:val="21"/>
           <w:lang w:val="en-US" w:eastAsia="it-IT"/>
         </w:rPr>
-        <w:t xml:space="preserve">), Configurations::blur_effect * </w:t>
+        <w:t>), Configurations::</w:t>
+      </w:r>
+      <w:proofErr w:type="spellStart"/>
+      <w:r>
+        <w:rPr>
+          <w:rFonts w:ascii="Consolas" w:eastAsia="Times New Roman" w:hAnsi="Consolas" w:cs="Times New Roman"/>
+          <w:color w:val="000000"/>
+          <w:sz w:val="21"/>
+          <w:szCs w:val="21"/>
+          <w:lang w:val="en-US" w:eastAsia="it-IT"/>
+        </w:rPr>
+        <w:t>blur_effect</w:t>
+      </w:r>
+      <w:proofErr w:type="spellEnd"/>
+      <w:r>
+        <w:rPr>
+          <w:rFonts w:ascii="Consolas" w:eastAsia="Times New Roman" w:hAnsi="Consolas" w:cs="Times New Roman"/>
+          <w:color w:val="000000"/>
+          <w:sz w:val="21"/>
+          <w:szCs w:val="21"/>
+          <w:lang w:val="en-US" w:eastAsia="it-IT"/>
+        </w:rPr>
+        <w:t xml:space="preserve"> * </w:t>
       </w:r>
       <w:r>
         <w:rPr>
@@ -4306,7 +6048,41 @@
           <w:szCs w:val="21"/>
           <w:lang w:val="en-US" w:eastAsia="it-IT"/>
         </w:rPr>
-        <w:t xml:space="preserve">                 Configurations::blur_effect * </w:t>
+        <w:t xml:space="preserve">                 </w:t>
+      </w:r>
+      <w:proofErr w:type="gramStart"/>
+      <w:r>
+        <w:rPr>
+          <w:rFonts w:ascii="Consolas" w:eastAsia="Times New Roman" w:hAnsi="Consolas" w:cs="Times New Roman"/>
+          <w:color w:val="000000"/>
+          <w:sz w:val="21"/>
+          <w:szCs w:val="21"/>
+          <w:lang w:val="en-US" w:eastAsia="it-IT"/>
+        </w:rPr>
+        <w:t>Configurations::</w:t>
+      </w:r>
+      <w:proofErr w:type="spellStart"/>
+      <w:proofErr w:type="gramEnd"/>
+      <w:r>
+        <w:rPr>
+          <w:rFonts w:ascii="Consolas" w:eastAsia="Times New Roman" w:hAnsi="Consolas" w:cs="Times New Roman"/>
+          <w:color w:val="000000"/>
+          <w:sz w:val="21"/>
+          <w:szCs w:val="21"/>
+          <w:lang w:val="en-US" w:eastAsia="it-IT"/>
+        </w:rPr>
+        <w:t>blur_effect</w:t>
+      </w:r>
+      <w:proofErr w:type="spellEnd"/>
+      <w:r>
+        <w:rPr>
+          <w:rFonts w:ascii="Consolas" w:eastAsia="Times New Roman" w:hAnsi="Consolas" w:cs="Times New Roman"/>
+          <w:color w:val="000000"/>
+          <w:sz w:val="21"/>
+          <w:szCs w:val="21"/>
+          <w:lang w:val="en-US" w:eastAsia="it-IT"/>
+        </w:rPr>
+        <w:t xml:space="preserve"> * </w:t>
       </w:r>
       <w:r>
         <w:rPr>
@@ -4349,7 +6125,63 @@
           <w:szCs w:val="21"/>
           <w:lang w:val="en-US" w:eastAsia="it-IT"/>
         </w:rPr>
-        <w:t xml:space="preserve">        gauss-&gt;apply(output_device, output_both);</w:t>
+        <w:t xml:space="preserve">        gauss-&gt;</w:t>
+      </w:r>
+      <w:proofErr w:type="gramStart"/>
+      <w:r>
+        <w:rPr>
+          <w:rFonts w:ascii="Consolas" w:eastAsia="Times New Roman" w:hAnsi="Consolas" w:cs="Times New Roman"/>
+          <w:color w:val="000000"/>
+          <w:sz w:val="21"/>
+          <w:szCs w:val="21"/>
+          <w:lang w:val="en-US" w:eastAsia="it-IT"/>
+        </w:rPr>
+        <w:t>apply(</w:t>
+      </w:r>
+      <w:proofErr w:type="spellStart"/>
+      <w:proofErr w:type="gramEnd"/>
+      <w:r>
+        <w:rPr>
+          <w:rFonts w:ascii="Consolas" w:eastAsia="Times New Roman" w:hAnsi="Consolas" w:cs="Times New Roman"/>
+          <w:color w:val="000000"/>
+          <w:sz w:val="21"/>
+          <w:szCs w:val="21"/>
+          <w:lang w:val="en-US" w:eastAsia="it-IT"/>
+        </w:rPr>
+        <w:t>output_device</w:t>
+      </w:r>
+      <w:proofErr w:type="spellEnd"/>
+      <w:r>
+        <w:rPr>
+          <w:rFonts w:ascii="Consolas" w:eastAsia="Times New Roman" w:hAnsi="Consolas" w:cs="Times New Roman"/>
+          <w:color w:val="000000"/>
+          <w:sz w:val="21"/>
+          <w:szCs w:val="21"/>
+          <w:lang w:val="en-US" w:eastAsia="it-IT"/>
+        </w:rPr>
+        <w:t xml:space="preserve">, </w:t>
+      </w:r>
+      <w:proofErr w:type="spellStart"/>
+      <w:r>
+        <w:rPr>
+          <w:rFonts w:ascii="Consolas" w:eastAsia="Times New Roman" w:hAnsi="Consolas" w:cs="Times New Roman"/>
+          <w:color w:val="000000"/>
+          <w:sz w:val="21"/>
+          <w:szCs w:val="21"/>
+          <w:lang w:val="en-US" w:eastAsia="it-IT"/>
+        </w:rPr>
+        <w:t>output_both</w:t>
+      </w:r>
+      <w:proofErr w:type="spellEnd"/>
+      <w:r>
+        <w:rPr>
+          <w:rFonts w:ascii="Consolas" w:eastAsia="Times New Roman" w:hAnsi="Consolas" w:cs="Times New Roman"/>
+          <w:color w:val="000000"/>
+          <w:sz w:val="21"/>
+          <w:szCs w:val="21"/>
+          <w:lang w:val="en-US" w:eastAsia="it-IT"/>
+        </w:rPr>
+        <w:t>);</w:t>
       </w:r>
     </w:p>
     <w:p>
@@ -4372,7 +6204,63 @@
           <w:szCs w:val="21"/>
           <w:lang w:val="en-US" w:eastAsia="it-IT"/>
         </w:rPr>
-        <w:t xml:space="preserve">        output_both.download(output_host);</w:t>
+        <w:t xml:space="preserve">        </w:t>
+      </w:r>
+      <w:proofErr w:type="spellStart"/>
+      <w:r>
+        <w:rPr>
+          <w:rFonts w:ascii="Consolas" w:eastAsia="Times New Roman" w:hAnsi="Consolas" w:cs="Times New Roman"/>
+          <w:color w:val="000000"/>
+          <w:sz w:val="21"/>
+          <w:szCs w:val="21"/>
+          <w:lang w:val="en-US" w:eastAsia="it-IT"/>
+        </w:rPr>
+        <w:t>output_</w:t>
+      </w:r>
+      <w:proofErr w:type="gramStart"/>
+      <w:r>
+        <w:rPr>
+          <w:rFonts w:ascii="Consolas" w:eastAsia="Times New Roman" w:hAnsi="Consolas" w:cs="Times New Roman"/>
+          <w:color w:val="000000"/>
+          <w:sz w:val="21"/>
+          <w:szCs w:val="21"/>
+          <w:lang w:val="en-US" w:eastAsia="it-IT"/>
+        </w:rPr>
+        <w:t>both.download</w:t>
+      </w:r>
+      <w:proofErr w:type="spellEnd"/>
+      <w:proofErr w:type="gramEnd"/>
+      <w:r>
+        <w:rPr>
+          <w:rFonts w:ascii="Consolas" w:eastAsia="Times New Roman" w:hAnsi="Consolas" w:cs="Times New Roman"/>
+          <w:color w:val="000000"/>
+          <w:sz w:val="21"/>
+          <w:szCs w:val="21"/>
+          <w:lang w:val="en-US" w:eastAsia="it-IT"/>
+        </w:rPr>
+        <w:t>(</w:t>
+      </w:r>
+      <w:proofErr w:type="spellStart"/>
+      <w:r>
+        <w:rPr>
+          <w:rFonts w:ascii="Consolas" w:eastAsia="Times New Roman" w:hAnsi="Consolas" w:cs="Times New Roman"/>
+          <w:color w:val="000000"/>
+          <w:sz w:val="21"/>
+          <w:szCs w:val="21"/>
+          <w:lang w:val="en-US" w:eastAsia="it-IT"/>
+        </w:rPr>
+        <w:t>output_host</w:t>
+      </w:r>
+      <w:proofErr w:type="spellEnd"/>
+      <w:r>
+        <w:rPr>
+          <w:rFonts w:ascii="Consolas" w:eastAsia="Times New Roman" w:hAnsi="Consolas" w:cs="Times New Roman"/>
+          <w:color w:val="000000"/>
+          <w:sz w:val="21"/>
+          <w:szCs w:val="21"/>
+          <w:lang w:val="en-US" w:eastAsia="it-IT"/>
+        </w:rPr>
+        <w:t>);</w:t>
       </w:r>
     </w:p>
     <w:p>
@@ -4537,16 +6425,44 @@
           <w:bCs/>
           <w:lang w:val="en-US"/>
         </w:rPr>
-        <w:t xml:space="preserve">Test 1: Camera, Risoluzione: default, Color scale: </w:t>
-      </w:r>
+        <w:t xml:space="preserve">Test 1: Camera, </w:t>
+      </w:r>
+      <w:proofErr w:type="spellStart"/>
       <w:r>
         <w:rPr>
           <w:b/>
           <w:bCs/>
           <w:lang w:val="en-US"/>
         </w:rPr>
-        <w:t>24 bpp</w:t>
-      </w:r>
+        <w:t>Risoluzione</w:t>
+      </w:r>
+      <w:proofErr w:type="spellEnd"/>
+      <w:r>
+        <w:rPr>
+          <w:b/>
+          <w:bCs/>
+          <w:lang w:val="en-US"/>
+        </w:rPr>
+        <w:t xml:space="preserve">: default, Color scale: </w:t>
+      </w:r>
+      <w:r>
+        <w:rPr>
+          <w:b/>
+          <w:bCs/>
+          <w:lang w:val="en-US"/>
+        </w:rPr>
+        <w:t xml:space="preserve">24 </w:t>
+      </w:r>
+      <w:proofErr w:type="spellStart"/>
+      <w:r>
+        <w:rPr>
+          <w:b/>
+          <w:bCs/>
+          <w:lang w:val="en-US"/>
+        </w:rPr>
+        <w:t>bpp</w:t>
+      </w:r>
+      <w:proofErr w:type="spellEnd"/>
       <w:r>
         <w:rPr>
           <w:b/>
@@ -4583,7 +6499,7 @@
             <wp:cNvGraphicFramePr/>
             <a:graphic xmlns:a="http://schemas.openxmlformats.org/drawingml/2006/main">
               <a:graphicData uri="http://schemas.openxmlformats.org/drawingml/2006/chart">
-                <c:chart xmlns:c="http://schemas.openxmlformats.org/drawingml/2006/chart" xmlns:r="http://schemas.openxmlformats.org/officeDocument/2006/relationships" r:id="rId16"/>
+                <c:chart xmlns:c="http://schemas.openxmlformats.org/drawingml/2006/chart" xmlns:r="http://schemas.openxmlformats.org/officeDocument/2006/relationships" r:id="rId15"/>
               </a:graphicData>
             </a:graphic>
           </wp:inline>
@@ -4607,7 +6523,7 @@
             <wp:cNvGraphicFramePr/>
             <a:graphic xmlns:a="http://schemas.openxmlformats.org/drawingml/2006/main">
               <a:graphicData uri="http://schemas.openxmlformats.org/drawingml/2006/chart">
-                <c:chart xmlns:c="http://schemas.openxmlformats.org/drawingml/2006/chart" xmlns:r="http://schemas.openxmlformats.org/officeDocument/2006/relationships" r:id="rId17"/>
+                <c:chart xmlns:c="http://schemas.openxmlformats.org/drawingml/2006/chart" xmlns:r="http://schemas.openxmlformats.org/officeDocument/2006/relationships" r:id="rId16"/>
               </a:graphicData>
             </a:graphic>
           </wp:inline>
@@ -4631,7 +6547,7 @@
             <wp:cNvGraphicFramePr/>
             <a:graphic xmlns:a="http://schemas.openxmlformats.org/drawingml/2006/main">
               <a:graphicData uri="http://schemas.openxmlformats.org/drawingml/2006/chart">
-                <c:chart xmlns:c="http://schemas.openxmlformats.org/drawingml/2006/chart" xmlns:r="http://schemas.openxmlformats.org/officeDocument/2006/relationships" r:id="rId18"/>
+                <c:chart xmlns:c="http://schemas.openxmlformats.org/drawingml/2006/chart" xmlns:r="http://schemas.openxmlformats.org/officeDocument/2006/relationships" r:id="rId17"/>
               </a:graphicData>
             </a:graphic>
           </wp:inline>
@@ -4661,7 +6577,43 @@
           <w:bCs/>
           <w:lang w:val="en-US"/>
         </w:rPr>
-        <w:t>Test 2: Camera, Risoluzione: 426 x 240, Color scale: 8 bpp (gray), Blur: of</w:t>
+        <w:t xml:space="preserve">Test 2: Camera, </w:t>
+      </w:r>
+      <w:proofErr w:type="spellStart"/>
+      <w:r>
+        <w:rPr>
+          <w:b/>
+          <w:bCs/>
+          <w:lang w:val="en-US"/>
+        </w:rPr>
+        <w:t>Risoluzione</w:t>
+      </w:r>
+      <w:proofErr w:type="spellEnd"/>
+      <w:r>
+        <w:rPr>
+          <w:b/>
+          <w:bCs/>
+          <w:lang w:val="en-US"/>
+        </w:rPr>
+        <w:t xml:space="preserve">: 426 x 240, Color scale: 8 </w:t>
+      </w:r>
+      <w:proofErr w:type="spellStart"/>
+      <w:r>
+        <w:rPr>
+          <w:b/>
+          <w:bCs/>
+          <w:lang w:val="en-US"/>
+        </w:rPr>
+        <w:t>bpp</w:t>
+      </w:r>
+      <w:proofErr w:type="spellEnd"/>
+      <w:r>
+        <w:rPr>
+          <w:b/>
+          <w:bCs/>
+          <w:lang w:val="en-US"/>
+        </w:rPr>
+        <w:t xml:space="preserve"> (gray), Blur: of</w:t>
       </w:r>
       <w:r>
         <w:rPr>
@@ -4697,7 +6649,7 @@
             <wp:cNvGraphicFramePr/>
             <a:graphic xmlns:a="http://schemas.openxmlformats.org/drawingml/2006/main">
               <a:graphicData uri="http://schemas.openxmlformats.org/drawingml/2006/chart">
-                <c:chart xmlns:c="http://schemas.openxmlformats.org/drawingml/2006/chart" xmlns:r="http://schemas.openxmlformats.org/officeDocument/2006/relationships" r:id="rId19"/>
+                <c:chart xmlns:c="http://schemas.openxmlformats.org/drawingml/2006/chart" xmlns:r="http://schemas.openxmlformats.org/officeDocument/2006/relationships" r:id="rId18"/>
               </a:graphicData>
             </a:graphic>
           </wp:inline>
@@ -4721,7 +6673,7 @@
             <wp:cNvGraphicFramePr/>
             <a:graphic xmlns:a="http://schemas.openxmlformats.org/drawingml/2006/main">
               <a:graphicData uri="http://schemas.openxmlformats.org/drawingml/2006/chart">
-                <c:chart xmlns:c="http://schemas.openxmlformats.org/drawingml/2006/chart" xmlns:r="http://schemas.openxmlformats.org/officeDocument/2006/relationships" r:id="rId20"/>
+                <c:chart xmlns:c="http://schemas.openxmlformats.org/drawingml/2006/chart" xmlns:r="http://schemas.openxmlformats.org/officeDocument/2006/relationships" r:id="rId19"/>
               </a:graphicData>
             </a:graphic>
           </wp:inline>
@@ -4752,7 +6704,7 @@
             <wp:cNvGraphicFramePr/>
             <a:graphic xmlns:a="http://schemas.openxmlformats.org/drawingml/2006/main">
               <a:graphicData uri="http://schemas.openxmlformats.org/drawingml/2006/chart">
-                <c:chart xmlns:c="http://schemas.openxmlformats.org/drawingml/2006/chart" xmlns:r="http://schemas.openxmlformats.org/officeDocument/2006/relationships" r:id="rId21"/>
+                <c:chart xmlns:c="http://schemas.openxmlformats.org/drawingml/2006/chart" xmlns:r="http://schemas.openxmlformats.org/officeDocument/2006/relationships" r:id="rId20"/>
               </a:graphicData>
             </a:graphic>
           </wp:inline>
@@ -4791,13 +6743,41 @@
         </w:rPr>
         <w:t xml:space="preserve"> </w:t>
       </w:r>
+      <w:proofErr w:type="spellStart"/>
       <w:r>
         <w:rPr>
           <w:b/>
           <w:bCs/>
           <w:lang w:val="en-US"/>
         </w:rPr>
-        <w:t>Risoluzione: 426 x 240, Color scale: 8 bpp (gray), Blur: o</w:t>
+        <w:t>Risoluzione</w:t>
+      </w:r>
+      <w:proofErr w:type="spellEnd"/>
+      <w:r>
+        <w:rPr>
+          <w:b/>
+          <w:bCs/>
+          <w:lang w:val="en-US"/>
+        </w:rPr>
+        <w:t xml:space="preserve">: 426 x 240, Color scale: 8 </w:t>
+      </w:r>
+      <w:proofErr w:type="spellStart"/>
+      <w:r>
+        <w:rPr>
+          <w:b/>
+          <w:bCs/>
+          <w:lang w:val="en-US"/>
+        </w:rPr>
+        <w:t>bpp</w:t>
+      </w:r>
+      <w:proofErr w:type="spellEnd"/>
+      <w:r>
+        <w:rPr>
+          <w:b/>
+          <w:bCs/>
+          <w:lang w:val="en-US"/>
+        </w:rPr>
+        <w:t xml:space="preserve"> (gray), Blur: o</w:t>
       </w:r>
       <w:r>
         <w:rPr>
@@ -4835,7 +6815,7 @@
             <wp:cNvGraphicFramePr/>
             <a:graphic xmlns:a="http://schemas.openxmlformats.org/drawingml/2006/main">
               <a:graphicData uri="http://schemas.openxmlformats.org/drawingml/2006/chart">
-                <c:chart xmlns:c="http://schemas.openxmlformats.org/drawingml/2006/chart" xmlns:r="http://schemas.openxmlformats.org/officeDocument/2006/relationships" r:id="rId22"/>
+                <c:chart xmlns:c="http://schemas.openxmlformats.org/drawingml/2006/chart" xmlns:r="http://schemas.openxmlformats.org/officeDocument/2006/relationships" r:id="rId21"/>
               </a:graphicData>
             </a:graphic>
           </wp:inline>
@@ -4859,7 +6839,7 @@
             <wp:cNvGraphicFramePr/>
             <a:graphic xmlns:a="http://schemas.openxmlformats.org/drawingml/2006/main">
               <a:graphicData uri="http://schemas.openxmlformats.org/drawingml/2006/chart">
-                <c:chart xmlns:c="http://schemas.openxmlformats.org/drawingml/2006/chart" xmlns:r="http://schemas.openxmlformats.org/officeDocument/2006/relationships" r:id="rId23"/>
+                <c:chart xmlns:c="http://schemas.openxmlformats.org/drawingml/2006/chart" xmlns:r="http://schemas.openxmlformats.org/officeDocument/2006/relationships" r:id="rId22"/>
               </a:graphicData>
             </a:graphic>
           </wp:inline>
@@ -4883,7 +6863,7 @@
             <wp:cNvGraphicFramePr/>
             <a:graphic xmlns:a="http://schemas.openxmlformats.org/drawingml/2006/main">
               <a:graphicData uri="http://schemas.openxmlformats.org/drawingml/2006/chart">
-                <c:chart xmlns:c="http://schemas.openxmlformats.org/drawingml/2006/chart" xmlns:r="http://schemas.openxmlformats.org/officeDocument/2006/relationships" r:id="rId24"/>
+                <c:chart xmlns:c="http://schemas.openxmlformats.org/drawingml/2006/chart" xmlns:r="http://schemas.openxmlformats.org/officeDocument/2006/relationships" r:id="rId23"/>
               </a:graphicData>
             </a:graphic>
           </wp:inline>
@@ -4913,24 +6893,62 @@
           <w:bCs/>
           <w:lang w:val="en-US"/>
         </w:rPr>
-        <w:t xml:space="preserve">Test 4: Schermo, </w:t>
-      </w:r>
+        <w:t xml:space="preserve">Test 4: </w:t>
+      </w:r>
+      <w:proofErr w:type="spellStart"/>
       <w:r>
         <w:rPr>
           <w:b/>
           <w:bCs/>
           <w:lang w:val="en-US"/>
         </w:rPr>
-        <w:t xml:space="preserve">Risoluzione: default, Color scale: </w:t>
-      </w:r>
+        <w:t>Schermo</w:t>
+      </w:r>
+      <w:proofErr w:type="spellEnd"/>
       <w:r>
         <w:rPr>
           <w:b/>
           <w:bCs/>
           <w:lang w:val="en-US"/>
         </w:rPr>
-        <w:t>24 bpp</w:t>
-      </w:r>
+        <w:t xml:space="preserve">, </w:t>
+      </w:r>
+      <w:proofErr w:type="spellStart"/>
+      <w:r>
+        <w:rPr>
+          <w:b/>
+          <w:bCs/>
+          <w:lang w:val="en-US"/>
+        </w:rPr>
+        <w:t>Risoluzione</w:t>
+      </w:r>
+      <w:proofErr w:type="spellEnd"/>
+      <w:r>
+        <w:rPr>
+          <w:b/>
+          <w:bCs/>
+          <w:lang w:val="en-US"/>
+        </w:rPr>
+        <w:t xml:space="preserve">: default, Color scale: </w:t>
+      </w:r>
+      <w:r>
+        <w:rPr>
+          <w:b/>
+          <w:bCs/>
+          <w:lang w:val="en-US"/>
+        </w:rPr>
+        <w:t xml:space="preserve">24 </w:t>
+      </w:r>
+      <w:proofErr w:type="spellStart"/>
+      <w:r>
+        <w:rPr>
+          <w:b/>
+          <w:bCs/>
+          <w:lang w:val="en-US"/>
+        </w:rPr>
+        <w:t>bpp</w:t>
+      </w:r>
+      <w:proofErr w:type="spellEnd"/>
       <w:r>
         <w:rPr>
           <w:b/>
@@ -4966,7 +6984,7 @@
             <wp:cNvGraphicFramePr/>
             <a:graphic xmlns:a="http://schemas.openxmlformats.org/drawingml/2006/main">
               <a:graphicData uri="http://schemas.openxmlformats.org/drawingml/2006/chart">
-                <c:chart xmlns:c="http://schemas.openxmlformats.org/drawingml/2006/chart" xmlns:r="http://schemas.openxmlformats.org/officeDocument/2006/relationships" r:id="rId25"/>
+                <c:chart xmlns:c="http://schemas.openxmlformats.org/drawingml/2006/chart" xmlns:r="http://schemas.openxmlformats.org/officeDocument/2006/relationships" r:id="rId24"/>
               </a:graphicData>
             </a:graphic>
           </wp:inline>
@@ -4990,7 +7008,7 @@
             <wp:cNvGraphicFramePr/>
             <a:graphic xmlns:a="http://schemas.openxmlformats.org/drawingml/2006/main">
               <a:graphicData uri="http://schemas.openxmlformats.org/drawingml/2006/chart">
-                <c:chart xmlns:c="http://schemas.openxmlformats.org/drawingml/2006/chart" xmlns:r="http://schemas.openxmlformats.org/officeDocument/2006/relationships" r:id="rId26"/>
+                <c:chart xmlns:c="http://schemas.openxmlformats.org/drawingml/2006/chart" xmlns:r="http://schemas.openxmlformats.org/officeDocument/2006/relationships" r:id="rId25"/>
               </a:graphicData>
             </a:graphic>
           </wp:inline>
@@ -5014,7 +7032,7 @@
             <wp:cNvGraphicFramePr/>
             <a:graphic xmlns:a="http://schemas.openxmlformats.org/drawingml/2006/main">
               <a:graphicData uri="http://schemas.openxmlformats.org/drawingml/2006/chart">
-                <c:chart xmlns:c="http://schemas.openxmlformats.org/drawingml/2006/chart" xmlns:r="http://schemas.openxmlformats.org/officeDocument/2006/relationships" r:id="rId27"/>
+                <c:chart xmlns:c="http://schemas.openxmlformats.org/drawingml/2006/chart" xmlns:r="http://schemas.openxmlformats.org/officeDocument/2006/relationships" r:id="rId26"/>
               </a:graphicData>
             </a:graphic>
           </wp:inline>
@@ -5044,15 +7062,61 @@
           <w:bCs/>
           <w:lang w:val="en-US"/>
         </w:rPr>
-        <w:t xml:space="preserve">Test 5: Schermo, </w:t>
-      </w:r>
+        <w:t xml:space="preserve">Test 5: </w:t>
+      </w:r>
+      <w:proofErr w:type="spellStart"/>
       <w:r>
         <w:rPr>
           <w:b/>
           <w:bCs/>
           <w:lang w:val="en-US"/>
         </w:rPr>
-        <w:t>Risoluzione: 426 x 240, Color scale: 8 bpp (gray), Blur: of</w:t>
+        <w:t>Schermo</w:t>
+      </w:r>
+      <w:proofErr w:type="spellEnd"/>
+      <w:r>
+        <w:rPr>
+          <w:b/>
+          <w:bCs/>
+          <w:lang w:val="en-US"/>
+        </w:rPr>
+        <w:t xml:space="preserve">, </w:t>
+      </w:r>
+      <w:proofErr w:type="spellStart"/>
+      <w:r>
+        <w:rPr>
+          <w:b/>
+          <w:bCs/>
+          <w:lang w:val="en-US"/>
+        </w:rPr>
+        <w:t>Risoluzione</w:t>
+      </w:r>
+      <w:proofErr w:type="spellEnd"/>
+      <w:r>
+        <w:rPr>
+          <w:b/>
+          <w:bCs/>
+          <w:lang w:val="en-US"/>
+        </w:rPr>
+        <w:t xml:space="preserve">: 426 x 240, Color scale: 8 </w:t>
+      </w:r>
+      <w:proofErr w:type="spellStart"/>
+      <w:r>
+        <w:rPr>
+          <w:b/>
+          <w:bCs/>
+          <w:lang w:val="en-US"/>
+        </w:rPr>
+        <w:t>bpp</w:t>
+      </w:r>
+      <w:proofErr w:type="spellEnd"/>
+      <w:r>
+        <w:rPr>
+          <w:b/>
+          <w:bCs/>
+          <w:lang w:val="en-US"/>
+        </w:rPr>
+        <w:t xml:space="preserve"> (gray), Blur: of</w:t>
       </w:r>
       <w:r>
         <w:rPr>
@@ -5090,7 +7154,7 @@
             <wp:cNvGraphicFramePr/>
             <a:graphic xmlns:a="http://schemas.openxmlformats.org/drawingml/2006/main">
               <a:graphicData uri="http://schemas.openxmlformats.org/drawingml/2006/chart">
-                <c:chart xmlns:c="http://schemas.openxmlformats.org/drawingml/2006/chart" xmlns:r="http://schemas.openxmlformats.org/officeDocument/2006/relationships" r:id="rId28"/>
+                <c:chart xmlns:c="http://schemas.openxmlformats.org/drawingml/2006/chart" xmlns:r="http://schemas.openxmlformats.org/officeDocument/2006/relationships" r:id="rId27"/>
               </a:graphicData>
             </a:graphic>
           </wp:inline>
@@ -5114,7 +7178,7 @@
             <wp:cNvGraphicFramePr/>
             <a:graphic xmlns:a="http://schemas.openxmlformats.org/drawingml/2006/main">
               <a:graphicData uri="http://schemas.openxmlformats.org/drawingml/2006/chart">
-                <c:chart xmlns:c="http://schemas.openxmlformats.org/drawingml/2006/chart" xmlns:r="http://schemas.openxmlformats.org/officeDocument/2006/relationships" r:id="rId29"/>
+                <c:chart xmlns:c="http://schemas.openxmlformats.org/drawingml/2006/chart" xmlns:r="http://schemas.openxmlformats.org/officeDocument/2006/relationships" r:id="rId28"/>
               </a:graphicData>
             </a:graphic>
           </wp:inline>
@@ -5138,7 +7202,7 @@
             <wp:cNvGraphicFramePr/>
             <a:graphic xmlns:a="http://schemas.openxmlformats.org/drawingml/2006/main">
               <a:graphicData uri="http://schemas.openxmlformats.org/drawingml/2006/chart">
-                <c:chart xmlns:c="http://schemas.openxmlformats.org/drawingml/2006/chart" xmlns:r="http://schemas.openxmlformats.org/officeDocument/2006/relationships" r:id="rId30"/>
+                <c:chart xmlns:c="http://schemas.openxmlformats.org/drawingml/2006/chart" xmlns:r="http://schemas.openxmlformats.org/officeDocument/2006/relationships" r:id="rId29"/>
               </a:graphicData>
             </a:graphic>
           </wp:inline>
@@ -5168,15 +7232,61 @@
           <w:bCs/>
           <w:lang w:val="en-US"/>
         </w:rPr>
-        <w:t xml:space="preserve">Test 6: Schermo, </w:t>
-      </w:r>
+        <w:t xml:space="preserve">Test 6: </w:t>
+      </w:r>
+      <w:proofErr w:type="spellStart"/>
       <w:r>
         <w:rPr>
           <w:b/>
           <w:bCs/>
           <w:lang w:val="en-US"/>
         </w:rPr>
-        <w:t>Risoluzione: 426 x 240, Color scale: 8 bpp (gray), Blur: o</w:t>
+        <w:t>Schermo</w:t>
+      </w:r>
+      <w:proofErr w:type="spellEnd"/>
+      <w:r>
+        <w:rPr>
+          <w:b/>
+          <w:bCs/>
+          <w:lang w:val="en-US"/>
+        </w:rPr>
+        <w:t xml:space="preserve">, </w:t>
+      </w:r>
+      <w:proofErr w:type="spellStart"/>
+      <w:r>
+        <w:rPr>
+          <w:b/>
+          <w:bCs/>
+          <w:lang w:val="en-US"/>
+        </w:rPr>
+        <w:t>Risoluzione</w:t>
+      </w:r>
+      <w:proofErr w:type="spellEnd"/>
+      <w:r>
+        <w:rPr>
+          <w:b/>
+          <w:bCs/>
+          <w:lang w:val="en-US"/>
+        </w:rPr>
+        <w:t xml:space="preserve">: 426 x 240, Color scale: 8 </w:t>
+      </w:r>
+      <w:proofErr w:type="spellStart"/>
+      <w:r>
+        <w:rPr>
+          <w:b/>
+          <w:bCs/>
+          <w:lang w:val="en-US"/>
+        </w:rPr>
+        <w:t>bpp</w:t>
+      </w:r>
+      <w:proofErr w:type="spellEnd"/>
+      <w:r>
+        <w:rPr>
+          <w:b/>
+          <w:bCs/>
+          <w:lang w:val="en-US"/>
+        </w:rPr>
+        <w:t xml:space="preserve"> (gray), Blur: o</w:t>
       </w:r>
       <w:r>
         <w:rPr>
@@ -5213,7 +7323,7 @@
             <wp:cNvGraphicFramePr/>
             <a:graphic xmlns:a="http://schemas.openxmlformats.org/drawingml/2006/main">
               <a:graphicData uri="http://schemas.openxmlformats.org/drawingml/2006/chart">
-                <c:chart xmlns:c="http://schemas.openxmlformats.org/drawingml/2006/chart" xmlns:r="http://schemas.openxmlformats.org/officeDocument/2006/relationships" r:id="rId31"/>
+                <c:chart xmlns:c="http://schemas.openxmlformats.org/drawingml/2006/chart" xmlns:r="http://schemas.openxmlformats.org/officeDocument/2006/relationships" r:id="rId30"/>
               </a:graphicData>
             </a:graphic>
           </wp:inline>
@@ -5237,7 +7347,7 @@
             <wp:cNvGraphicFramePr/>
             <a:graphic xmlns:a="http://schemas.openxmlformats.org/drawingml/2006/main">
               <a:graphicData uri="http://schemas.openxmlformats.org/drawingml/2006/chart">
-                <c:chart xmlns:c="http://schemas.openxmlformats.org/drawingml/2006/chart" xmlns:r="http://schemas.openxmlformats.org/officeDocument/2006/relationships" r:id="rId32"/>
+                <c:chart xmlns:c="http://schemas.openxmlformats.org/drawingml/2006/chart" xmlns:r="http://schemas.openxmlformats.org/officeDocument/2006/relationships" r:id="rId31"/>
               </a:graphicData>
             </a:graphic>
           </wp:inline>
@@ -5261,7 +7371,7 @@
             <wp:cNvGraphicFramePr/>
             <a:graphic xmlns:a="http://schemas.openxmlformats.org/drawingml/2006/main">
               <a:graphicData uri="http://schemas.openxmlformats.org/drawingml/2006/chart">
-                <c:chart xmlns:c="http://schemas.openxmlformats.org/drawingml/2006/chart" xmlns:r="http://schemas.openxmlformats.org/officeDocument/2006/relationships" r:id="rId33"/>
+                <c:chart xmlns:c="http://schemas.openxmlformats.org/drawingml/2006/chart" xmlns:r="http://schemas.openxmlformats.org/officeDocument/2006/relationships" r:id="rId32"/>
               </a:graphicData>
             </a:graphic>
           </wp:inline>
@@ -5293,22 +7403,42 @@
         </w:rPr>
         <w:t xml:space="preserve">Test 7: Video file, </w:t>
       </w:r>
+      <w:proofErr w:type="spellStart"/>
       <w:r>
         <w:rPr>
           <w:b/>
           <w:bCs/>
           <w:lang w:val="en-US"/>
         </w:rPr>
-        <w:t xml:space="preserve">Risoluzione: default, Color scale: </w:t>
-      </w:r>
+        <w:t>Risoluzione</w:t>
+      </w:r>
+      <w:proofErr w:type="spellEnd"/>
       <w:r>
         <w:rPr>
           <w:b/>
           <w:bCs/>
           <w:lang w:val="en-US"/>
         </w:rPr>
-        <w:t>24 bpp</w:t>
-      </w:r>
+        <w:t xml:space="preserve">: default, Color scale: </w:t>
+      </w:r>
+      <w:r>
+        <w:rPr>
+          <w:b/>
+          <w:bCs/>
+          <w:lang w:val="en-US"/>
+        </w:rPr>
+        <w:t xml:space="preserve">24 </w:t>
+      </w:r>
+      <w:proofErr w:type="spellStart"/>
+      <w:r>
+        <w:rPr>
+          <w:b/>
+          <w:bCs/>
+          <w:lang w:val="en-US"/>
+        </w:rPr>
+        <w:t>bpp</w:t>
+      </w:r>
+      <w:proofErr w:type="spellEnd"/>
       <w:r>
         <w:rPr>
           <w:b/>
@@ -5352,7 +7482,7 @@
             <wp:cNvGraphicFramePr/>
             <a:graphic xmlns:a="http://schemas.openxmlformats.org/drawingml/2006/main">
               <a:graphicData uri="http://schemas.openxmlformats.org/drawingml/2006/chart">
-                <c:chart xmlns:c="http://schemas.openxmlformats.org/drawingml/2006/chart" xmlns:r="http://schemas.openxmlformats.org/officeDocument/2006/relationships" r:id="rId34"/>
+                <c:chart xmlns:c="http://schemas.openxmlformats.org/drawingml/2006/chart" xmlns:r="http://schemas.openxmlformats.org/officeDocument/2006/relationships" r:id="rId33"/>
               </a:graphicData>
             </a:graphic>
           </wp:inline>
@@ -5376,7 +7506,7 @@
             <wp:cNvGraphicFramePr/>
             <a:graphic xmlns:a="http://schemas.openxmlformats.org/drawingml/2006/main">
               <a:graphicData uri="http://schemas.openxmlformats.org/drawingml/2006/chart">
-                <c:chart xmlns:c="http://schemas.openxmlformats.org/drawingml/2006/chart" xmlns:r="http://schemas.openxmlformats.org/officeDocument/2006/relationships" r:id="rId35"/>
+                <c:chart xmlns:c="http://schemas.openxmlformats.org/drawingml/2006/chart" xmlns:r="http://schemas.openxmlformats.org/officeDocument/2006/relationships" r:id="rId34"/>
               </a:graphicData>
             </a:graphic>
           </wp:inline>
@@ -5408,22 +7538,42 @@
         </w:rPr>
         <w:t xml:space="preserve">Test 8: Video file, </w:t>
       </w:r>
+      <w:proofErr w:type="spellStart"/>
       <w:r>
         <w:rPr>
           <w:b/>
           <w:bCs/>
           <w:lang w:val="en-US"/>
         </w:rPr>
-        <w:t xml:space="preserve">Risoluzione: default, Color scale: </w:t>
-      </w:r>
+        <w:t>Risoluzione</w:t>
+      </w:r>
+      <w:proofErr w:type="spellEnd"/>
       <w:r>
         <w:rPr>
           <w:b/>
           <w:bCs/>
           <w:lang w:val="en-US"/>
         </w:rPr>
-        <w:t>24 bpp</w:t>
-      </w:r>
+        <w:t xml:space="preserve">: default, Color scale: </w:t>
+      </w:r>
+      <w:r>
+        <w:rPr>
+          <w:b/>
+          <w:bCs/>
+          <w:lang w:val="en-US"/>
+        </w:rPr>
+        <w:t xml:space="preserve">24 </w:t>
+      </w:r>
+      <w:proofErr w:type="spellStart"/>
+      <w:r>
+        <w:rPr>
+          <w:b/>
+          <w:bCs/>
+          <w:lang w:val="en-US"/>
+        </w:rPr>
+        <w:t>bpp</w:t>
+      </w:r>
+      <w:proofErr w:type="spellEnd"/>
       <w:r>
         <w:rPr>
           <w:b/>
@@ -5494,7 +7644,7 @@
             <wp:cNvGraphicFramePr/>
             <a:graphic xmlns:a="http://schemas.openxmlformats.org/drawingml/2006/main">
               <a:graphicData uri="http://schemas.openxmlformats.org/drawingml/2006/chart">
-                <c:chart xmlns:c="http://schemas.openxmlformats.org/drawingml/2006/chart" xmlns:r="http://schemas.openxmlformats.org/officeDocument/2006/relationships" r:id="rId36"/>
+                <c:chart xmlns:c="http://schemas.openxmlformats.org/drawingml/2006/chart" xmlns:r="http://schemas.openxmlformats.org/officeDocument/2006/relationships" r:id="rId35"/>
               </a:graphicData>
             </a:graphic>
           </wp:inline>
@@ -5518,7 +7668,7 @@
             <wp:cNvGraphicFramePr/>
             <a:graphic xmlns:a="http://schemas.openxmlformats.org/drawingml/2006/main">
               <a:graphicData uri="http://schemas.openxmlformats.org/drawingml/2006/chart">
-                <c:chart xmlns:c="http://schemas.openxmlformats.org/drawingml/2006/chart" xmlns:r="http://schemas.openxmlformats.org/officeDocument/2006/relationships" r:id="rId37"/>
+                <c:chart xmlns:c="http://schemas.openxmlformats.org/drawingml/2006/chart" xmlns:r="http://schemas.openxmlformats.org/officeDocument/2006/relationships" r:id="rId36"/>
               </a:graphicData>
             </a:graphic>
           </wp:inline>
@@ -5550,21 +7700,23 @@
         </w:rPr>
         <w:t xml:space="preserve">Test 9: Video file, </w:t>
       </w:r>
+      <w:proofErr w:type="spellStart"/>
       <w:r>
         <w:rPr>
           <w:b/>
           <w:bCs/>
           <w:lang w:val="en-US"/>
         </w:rPr>
-        <w:t>Risoluzione:</w:t>
-      </w:r>
+        <w:t>Risoluzione</w:t>
+      </w:r>
+      <w:proofErr w:type="spellEnd"/>
       <w:r>
         <w:rPr>
           <w:b/>
           <w:bCs/>
           <w:lang w:val="en-US"/>
         </w:rPr>
-        <w:t xml:space="preserve"> 426 x 240</w:t>
+        <w:t>:</w:t>
       </w:r>
       <w:r>
         <w:rPr>
@@ -5572,7 +7724,7 @@
           <w:bCs/>
           <w:lang w:val="en-US"/>
         </w:rPr>
-        <w:t xml:space="preserve">, Color scale: </w:t>
+        <w:t xml:space="preserve"> 426 x 240</w:t>
       </w:r>
       <w:r>
         <w:rPr>
@@ -5580,7 +7732,33 @@
           <w:bCs/>
           <w:lang w:val="en-US"/>
         </w:rPr>
-        <w:t>8 bpp (gray)</w:t>
+        <w:t xml:space="preserve">, Color scale: </w:t>
+      </w:r>
+      <w:r>
+        <w:rPr>
+          <w:b/>
+          <w:bCs/>
+          <w:lang w:val="en-US"/>
+        </w:rPr>
+        <w:t xml:space="preserve">8 </w:t>
+      </w:r>
+      <w:proofErr w:type="spellStart"/>
+      <w:r>
+        <w:rPr>
+          <w:b/>
+          <w:bCs/>
+          <w:lang w:val="en-US"/>
+        </w:rPr>
+        <w:t>bpp</w:t>
+      </w:r>
+      <w:proofErr w:type="spellEnd"/>
+      <w:r>
+        <w:rPr>
+          <w:b/>
+          <w:bCs/>
+          <w:lang w:val="en-US"/>
+        </w:rPr>
+        <w:t xml:space="preserve"> (gray)</w:t>
       </w:r>
       <w:r>
         <w:rPr>
@@ -5641,7 +7819,7 @@
             <wp:cNvGraphicFramePr/>
             <a:graphic xmlns:a="http://schemas.openxmlformats.org/drawingml/2006/main">
               <a:graphicData uri="http://schemas.openxmlformats.org/drawingml/2006/chart">
-                <c:chart xmlns:c="http://schemas.openxmlformats.org/drawingml/2006/chart" xmlns:r="http://schemas.openxmlformats.org/officeDocument/2006/relationships" r:id="rId38"/>
+                <c:chart xmlns:c="http://schemas.openxmlformats.org/drawingml/2006/chart" xmlns:r="http://schemas.openxmlformats.org/officeDocument/2006/relationships" r:id="rId37"/>
               </a:graphicData>
             </a:graphic>
           </wp:inline>
@@ -5665,7 +7843,7 @@
             <wp:cNvGraphicFramePr/>
             <a:graphic xmlns:a="http://schemas.openxmlformats.org/drawingml/2006/main">
               <a:graphicData uri="http://schemas.openxmlformats.org/drawingml/2006/chart">
-                <c:chart xmlns:c="http://schemas.openxmlformats.org/drawingml/2006/chart" xmlns:r="http://schemas.openxmlformats.org/officeDocument/2006/relationships" r:id="rId39"/>
+                <c:chart xmlns:c="http://schemas.openxmlformats.org/drawingml/2006/chart" xmlns:r="http://schemas.openxmlformats.org/officeDocument/2006/relationships" r:id="rId38"/>
               </a:graphicData>
             </a:graphic>
           </wp:inline>
@@ -5745,7 +7923,25 @@
           <w:bCs/>
           <w:lang w:val="en-US"/>
         </w:rPr>
-        <w:t>Camera, Resize: 426 x 240, Color scale: 8 bpp (gray), Blur: on, Intrusion Detection: on</w:t>
+        <w:t xml:space="preserve">Camera, Resize: 426 x 240, Color scale: 8 </w:t>
+      </w:r>
+      <w:proofErr w:type="spellStart"/>
+      <w:r>
+        <w:rPr>
+          <w:b/>
+          <w:bCs/>
+          <w:lang w:val="en-US"/>
+        </w:rPr>
+        <w:t>bpp</w:t>
+      </w:r>
+      <w:proofErr w:type="spellEnd"/>
+      <w:r>
+        <w:rPr>
+          <w:b/>
+          <w:bCs/>
+          <w:lang w:val="en-US"/>
+        </w:rPr>
+        <w:t xml:space="preserve"> (gray), Blur: on, Intrusion Detection: on</w:t>
       </w:r>
     </w:p>
     <w:p>
@@ -5785,7 +7981,7 @@
             <wp:cNvGraphicFramePr/>
             <a:graphic xmlns:a="http://schemas.openxmlformats.org/drawingml/2006/main">
               <a:graphicData uri="http://schemas.openxmlformats.org/drawingml/2006/chart">
-                <c:chart xmlns:c="http://schemas.openxmlformats.org/drawingml/2006/chart" xmlns:r="http://schemas.openxmlformats.org/officeDocument/2006/relationships" r:id="rId40"/>
+                <c:chart xmlns:c="http://schemas.openxmlformats.org/drawingml/2006/chart" xmlns:r="http://schemas.openxmlformats.org/officeDocument/2006/relationships" r:id="rId39"/>
               </a:graphicData>
             </a:graphic>
           </wp:inline>
@@ -5809,72 +8005,96 @@
             <wp:cNvGraphicFramePr/>
             <a:graphic xmlns:a="http://schemas.openxmlformats.org/drawingml/2006/main">
               <a:graphicData uri="http://schemas.openxmlformats.org/drawingml/2006/chart">
+                <c:chart xmlns:c="http://schemas.openxmlformats.org/drawingml/2006/chart" xmlns:r="http://schemas.openxmlformats.org/officeDocument/2006/relationships" r:id="rId40"/>
+              </a:graphicData>
+            </a:graphic>
+          </wp:inline>
+        </w:drawing>
+      </w:r>
+    </w:p>
+    <w:p>
+      <w:pPr>
+        <w:rPr>
+          <w:b/>
+          <w:bCs/>
+        </w:rPr>
+      </w:pPr>
+      <w:r>
+        <w:rPr>
+          <w:b/>
+          <w:bCs/>
+        </w:rPr>
+        <w:t xml:space="preserve">                          CUDA speedup: 1.89                                                                CUDA speedup: 1.40              </w:t>
+      </w:r>
+    </w:p>
+    <w:p>
+      <w:r>
+        <w:t>Dai test effettuati è r</w:t>
+      </w:r>
+      <w:r>
+        <w:t xml:space="preserve">isultato vantaggioso l’utilizzo dell’accelerazione CUDA </w:t>
+      </w:r>
+      <w:r>
+        <w:t xml:space="preserve">(nonostante l’overhead pagato per i trasferimenti delle immagini nella memoria GPU) </w:t>
+      </w:r>
+      <w:r>
+        <w:t>sia per l’Intrusion Detection che per il Resize e Filtering. Ottenendo uno speedup considerevole nell’esecuzione di entrambe le funzionalità.</w:t>
+      </w:r>
+    </w:p>
+    <w:p>
+      <w:r>
+        <w:t>Nei seguenti due grafici è possibile vedere come variano le proporzioni de</w:t>
+      </w:r>
+      <w:r>
+        <w:t>i tempi</w:t>
+      </w:r>
+      <w:r>
+        <w:t xml:space="preserve"> d’esecuzione di tutte le operazioni necessarie a produrre un singolo frame, nelle due diverse modalità di esecuzione </w:t>
+      </w:r>
+      <w:r>
+        <w:t>ARM e CUDA</w:t>
+      </w:r>
+      <w:r>
+        <w:t>.</w:t>
+      </w:r>
+    </w:p>
+    <w:p>
+      <w:r>
+        <w:rPr>
+          <w:noProof/>
+        </w:rPr>
+        <w:drawing>
+          <wp:inline distT="0" distB="0" distL="0" distR="0" wp14:anchorId="065C5CEE" wp14:editId="2065BA5B">
+            <wp:extent cx="3148012" cy="1919287"/>
+            <wp:effectExtent l="0" t="0" r="14605" b="5080"/>
+            <wp:docPr id="41" name="Chart 41">
+              <a:extLst xmlns:a="http://schemas.openxmlformats.org/drawingml/2006/main">
+                <a:ext uri="{FF2B5EF4-FFF2-40B4-BE49-F238E27FC236}">
+                  <a16:creationId xmlns:a16="http://schemas.microsoft.com/office/drawing/2014/main" id="{4FBE90B0-897C-4E7A-8A58-CD97C407E058}"/>
+                </a:ext>
+              </a:extLst>
+            </wp:docPr>
+            <wp:cNvGraphicFramePr/>
+            <a:graphic xmlns:a="http://schemas.openxmlformats.org/drawingml/2006/main">
+              <a:graphicData uri="http://schemas.openxmlformats.org/drawingml/2006/chart">
                 <c:chart xmlns:c="http://schemas.openxmlformats.org/drawingml/2006/chart" xmlns:r="http://schemas.openxmlformats.org/officeDocument/2006/relationships" r:id="rId41"/>
               </a:graphicData>
             </a:graphic>
           </wp:inline>
         </w:drawing>
       </w:r>
-    </w:p>
-    <w:p>
-      <w:pPr>
-        <w:rPr>
-          <w:b/>
-          <w:bCs/>
-        </w:rPr>
-      </w:pPr>
-      <w:r>
-        <w:rPr>
-          <w:b/>
-          <w:bCs/>
-        </w:rPr>
-        <w:t xml:space="preserve">                          CUDA speedup: 1.89                                                                CUDA speedup: 1.40              </w:t>
-      </w:r>
-    </w:p>
-    <w:p>
-      <w:r>
-        <w:t>Dai test effettuati è r</w:t>
-      </w:r>
-      <w:r>
-        <w:t xml:space="preserve">isultato vantaggioso l’utilizzo dell’accelerazione CUDA </w:t>
-      </w:r>
-      <w:r>
-        <w:t xml:space="preserve">(nonostante l’overhead pagato per i trasferimenti delle immagini nella memoria GPU) </w:t>
-      </w:r>
-      <w:r>
-        <w:t>sia per l’Intrusion Detection che per il Resize e Filtering. Ottenendo uno speedup considerevole nell’esecuzione di entrambe le funzionalità.</w:t>
-      </w:r>
-    </w:p>
-    <w:p>
-      <w:r>
-        <w:t>Nei seguenti due grafici è possibile vedere come variano le proporzioni de</w:t>
-      </w:r>
-      <w:r>
-        <w:t>i tempi</w:t>
-      </w:r>
-      <w:r>
-        <w:t xml:space="preserve"> d’esecuzione di tutte le operazioni necessarie a produrre un singolo frame, nelle due diverse modalità di esecuzione </w:t>
-      </w:r>
-      <w:r>
-        <w:t>ARM e CUDA</w:t>
-      </w:r>
-      <w:r>
-        <w:t>.</w:t>
-      </w:r>
-    </w:p>
-    <w:p>
       <w:r>
         <w:rPr>
           <w:noProof/>
         </w:rPr>
         <w:drawing>
-          <wp:inline distT="0" distB="0" distL="0" distR="0" wp14:anchorId="31071536" wp14:editId="7CF0E6E4">
-            <wp:extent cx="3019425" cy="1918970"/>
-            <wp:effectExtent l="0" t="0" r="9525" b="5080"/>
-            <wp:docPr id="8" name="Chart 8">
+          <wp:inline distT="0" distB="0" distL="0" distR="0" wp14:anchorId="79AAE8C2" wp14:editId="33761289">
+            <wp:extent cx="2924175" cy="1914525"/>
+            <wp:effectExtent l="0" t="0" r="9525" b="9525"/>
+            <wp:docPr id="42" name="Chart 42">
               <a:extLst xmlns:a="http://schemas.openxmlformats.org/drawingml/2006/main">
                 <a:ext uri="{FF2B5EF4-FFF2-40B4-BE49-F238E27FC236}">
-                  <a16:creationId xmlns:a16="http://schemas.microsoft.com/office/drawing/2014/main" id="{4FBE90B0-897C-4E7A-8A58-CD97C407E058}"/>
+                  <a16:creationId xmlns:a16="http://schemas.microsoft.com/office/drawing/2014/main" id="{DB56A540-AD28-4771-8612-7C5E71BC9A7B}"/>
                 </a:ext>
               </a:extLst>
             </wp:docPr>
@@ -5887,30 +8107,6 @@
           </wp:inline>
         </w:drawing>
       </w:r>
-      <w:r>
-        <w:rPr>
-          <w:noProof/>
-        </w:rPr>
-        <w:drawing>
-          <wp:inline distT="0" distB="0" distL="0" distR="0" wp14:anchorId="70CFCCD7" wp14:editId="7AC6D765">
-            <wp:extent cx="3028950" cy="1914525"/>
-            <wp:effectExtent l="0" t="0" r="0" b="9525"/>
-            <wp:docPr id="34" name="Chart 34">
-              <a:extLst xmlns:a="http://schemas.openxmlformats.org/drawingml/2006/main">
-                <a:ext uri="{FF2B5EF4-FFF2-40B4-BE49-F238E27FC236}">
-                  <a16:creationId xmlns:a16="http://schemas.microsoft.com/office/drawing/2014/main" id="{DB56A540-AD28-4771-8612-7C5E71BC9A7B}"/>
-                </a:ext>
-              </a:extLst>
-            </wp:docPr>
-            <wp:cNvGraphicFramePr/>
-            <a:graphic xmlns:a="http://schemas.openxmlformats.org/drawingml/2006/main">
-              <a:graphicData uri="http://schemas.openxmlformats.org/drawingml/2006/chart">
-                <c:chart xmlns:c="http://schemas.openxmlformats.org/drawingml/2006/chart" xmlns:r="http://schemas.openxmlformats.org/officeDocument/2006/relationships" r:id="rId43"/>
-              </a:graphicData>
-            </a:graphic>
-          </wp:inline>
-        </w:drawing>
-      </w:r>
     </w:p>
     <w:p>
       <w:pPr>
@@ -6079,7 +8275,7 @@
           <w:bCs/>
           <w:lang w:val="en-US"/>
         </w:rPr>
-        <w:t xml:space="preserve">    </w:t>
+        <w:t xml:space="preserve">    AVG Frame</w:t>
       </w:r>
       <w:r>
         <w:rPr>
@@ -6087,7 +8283,7 @@
           <w:bCs/>
           <w:lang w:val="en-US"/>
         </w:rPr>
-        <w:t>AVG Frame</w:t>
+        <w:t>s</w:t>
       </w:r>
       <w:r>
         <w:rPr>
@@ -6095,7 +8291,7 @@
           <w:bCs/>
           <w:lang w:val="en-US"/>
         </w:rPr>
-        <w:t>s</w:t>
+        <w:t xml:space="preserve"> Per Second: </w:t>
       </w:r>
       <w:r>
         <w:rPr>
@@ -6103,22 +8299,6 @@
           <w:bCs/>
           <w:lang w:val="en-US"/>
         </w:rPr>
-        <w:t xml:space="preserve"> Per Second:</w:t>
-      </w:r>
-      <w:r>
-        <w:rPr>
-          <w:b/>
-          <w:bCs/>
-          <w:lang w:val="en-US"/>
-        </w:rPr>
-        <w:t xml:space="preserve"> </w:t>
-      </w:r>
-      <w:r>
-        <w:rPr>
-          <w:b/>
-          <w:bCs/>
-          <w:lang w:val="en-US"/>
-        </w:rPr>
         <w:t>3.00</w:t>
       </w:r>
     </w:p>
@@ -6159,7 +8339,13 @@
         <w:t xml:space="preserve"> può notare</w:t>
       </w:r>
       <w:r>
-        <w:t xml:space="preserve"> un leggero ingrandimento della porzione di </w:t>
+        <w:t xml:space="preserve"> </w:t>
+      </w:r>
+      <w:r>
+        <w:t>solo una leggera diminuzione</w:t>
+      </w:r>
+      <w:r>
+        <w:t xml:space="preserve"> della porzione di </w:t>
       </w:r>
       <w:r>
         <w:t>“</w:t>
@@ -6177,22 +8363,21 @@
         <w:t>”</w:t>
       </w:r>
       <w:r>
-        <w:t>, che pur avendo anch’essa tratto benefici</w:t>
+        <w:t>, che pur avend</w:t>
+      </w:r>
+      <w:bookmarkStart w:id="1" w:name="_GoBack"/>
+      <w:bookmarkEnd w:id="1"/>
+      <w:r>
+        <w:t>o anch’essa tratto benefici</w:t>
       </w:r>
       <w:r>
         <w:t>o</w:t>
       </w:r>
       <w:r>
-        <w:t xml:space="preserve"> dall’utilizzo di CUDA non è migliorata come l’ID. </w:t>
-      </w:r>
-      <w:r>
-        <w:t xml:space="preserve">Nella seconda versione si riesce a distinguere </w:t>
-      </w:r>
-      <w:r>
-        <w:t xml:space="preserve">poi </w:t>
-      </w:r>
-      <w:r>
-        <w:t xml:space="preserve">tra le operazioni effettuate anche il tempo dedicato all’acquisizione di un singolo frame. </w:t>
+        <w:t xml:space="preserve"> dall’utilizzo di CUDA non è migliorata come l’ID</w:t>
+      </w:r>
+      <w:r>
+        <w:t xml:space="preserve">. </w:t>
       </w:r>
     </w:p>
     <w:p>
@@ -6203,7 +8388,16 @@
         <w:t>,</w:t>
       </w:r>
       <w:r>
-        <w:t xml:space="preserve"> sono risultate ottime le performance delle funzionalità di codifica e di streaming attuate da Ffmpeg, che in entrambe le versioni dell’applicazione non hanno impattato in modo significativo sulle performance globali del sistema.</w:t>
+        <w:t xml:space="preserve"> i tempi necessari ad eseguire la codifica e lo streaming hanno superato nella versione CUDA i tempi dell’Intrusion Detection</w:t>
+      </w:r>
+      <w:r>
+        <w:t>, occupando ora più di metà della finestra temporale occupata da un fr</w:t>
+      </w:r>
+      <w:r>
+        <w:t>ame. Questo è dovuto dall’impossibilità di accelerare le funzionalità di codifica e streaming attuate con FFmpeg</w:t>
+      </w:r>
+      <w:r>
+        <w:t>.</w:t>
       </w:r>
     </w:p>
     <w:p>
@@ -6219,6 +8413,7 @@
         <w:pStyle w:val="Heading1"/>
       </w:pPr>
       <w:r>
+        <w:lastRenderedPageBreak/>
         <w:t>Conclusioni:</w:t>
       </w:r>
     </w:p>
@@ -18383,7 +20578,7 @@
             </c:spPr>
             <c:extLst>
               <c:ext xmlns:c16="http://schemas.microsoft.com/office/drawing/2014/chart" uri="{C3380CC4-5D6E-409C-BE32-E72D297353CC}">
-                <c16:uniqueId val="{00000001-B713-4A38-9E50-8B71C84BA4B7}"/>
+                <c16:uniqueId val="{00000001-EAA3-4E94-9D76-CA065472EBC5}"/>
               </c:ext>
             </c:extLst>
           </c:dPt>
@@ -18403,7 +20598,7 @@
             </c:spPr>
             <c:extLst>
               <c:ext xmlns:c16="http://schemas.microsoft.com/office/drawing/2014/chart" uri="{C3380CC4-5D6E-409C-BE32-E72D297353CC}">
-                <c16:uniqueId val="{00000003-B713-4A38-9E50-8B71C84BA4B7}"/>
+                <c16:uniqueId val="{00000003-EAA3-4E94-9D76-CA065472EBC5}"/>
               </c:ext>
             </c:extLst>
           </c:dPt>
@@ -18423,7 +20618,7 @@
             </c:spPr>
             <c:extLst>
               <c:ext xmlns:c16="http://schemas.microsoft.com/office/drawing/2014/chart" uri="{C3380CC4-5D6E-409C-BE32-E72D297353CC}">
-                <c16:uniqueId val="{00000005-B713-4A38-9E50-8B71C84BA4B7}"/>
+                <c16:uniqueId val="{00000005-EAA3-4E94-9D76-CA065472EBC5}"/>
               </c:ext>
             </c:extLst>
           </c:dPt>
@@ -18443,7 +20638,7 @@
             </c:spPr>
             <c:extLst>
               <c:ext xmlns:c16="http://schemas.microsoft.com/office/drawing/2014/chart" uri="{C3380CC4-5D6E-409C-BE32-E72D297353CC}">
-                <c16:uniqueId val="{00000007-B713-4A38-9E50-8B71C84BA4B7}"/>
+                <c16:uniqueId val="{00000007-EAA3-4E94-9D76-CA065472EBC5}"/>
               </c:ext>
             </c:extLst>
           </c:dPt>
@@ -18483,14 +20678,14 @@
                   <c:v>0.19977800000000001</c:v>
                 </c:pt>
                 <c:pt idx="3">
-                  <c:v>0</c:v>
+                  <c:v>0.18720000000000001</c:v>
                 </c:pt>
               </c:numCache>
             </c:numRef>
           </c:val>
           <c:extLst>
             <c:ext xmlns:c16="http://schemas.microsoft.com/office/drawing/2014/chart" uri="{C3380CC4-5D6E-409C-BE32-E72D297353CC}">
-              <c16:uniqueId val="{00000008-B713-4A38-9E50-8B71C84BA4B7}"/>
+              <c16:uniqueId val="{00000008-EAA3-4E94-9D76-CA065472EBC5}"/>
             </c:ext>
           </c:extLst>
         </c:ser>
@@ -18665,7 +20860,7 @@
             </c:spPr>
             <c:extLst>
               <c:ext xmlns:c16="http://schemas.microsoft.com/office/drawing/2014/chart" uri="{C3380CC4-5D6E-409C-BE32-E72D297353CC}">
-                <c16:uniqueId val="{00000001-FF7D-4DEE-BAC2-42D39E6420DD}"/>
+                <c16:uniqueId val="{00000001-5BF9-4714-A27B-1162D13E996C}"/>
               </c:ext>
             </c:extLst>
           </c:dPt>
@@ -18685,7 +20880,7 @@
             </c:spPr>
             <c:extLst>
               <c:ext xmlns:c16="http://schemas.microsoft.com/office/drawing/2014/chart" uri="{C3380CC4-5D6E-409C-BE32-E72D297353CC}">
-                <c16:uniqueId val="{00000003-FF7D-4DEE-BAC2-42D39E6420DD}"/>
+                <c16:uniqueId val="{00000003-5BF9-4714-A27B-1162D13E996C}"/>
               </c:ext>
             </c:extLst>
           </c:dPt>
@@ -18705,7 +20900,7 @@
             </c:spPr>
             <c:extLst>
               <c:ext xmlns:c16="http://schemas.microsoft.com/office/drawing/2014/chart" uri="{C3380CC4-5D6E-409C-BE32-E72D297353CC}">
-                <c16:uniqueId val="{00000005-FF7D-4DEE-BAC2-42D39E6420DD}"/>
+                <c16:uniqueId val="{00000005-5BF9-4714-A27B-1162D13E996C}"/>
               </c:ext>
             </c:extLst>
           </c:dPt>
@@ -18725,7 +20920,7 @@
             </c:spPr>
             <c:extLst>
               <c:ext xmlns:c16="http://schemas.microsoft.com/office/drawing/2014/chart" uri="{C3380CC4-5D6E-409C-BE32-E72D297353CC}">
-                <c16:uniqueId val="{00000007-FF7D-4DEE-BAC2-42D39E6420DD}"/>
+                <c16:uniqueId val="{00000007-5BF9-4714-A27B-1162D13E996C}"/>
               </c:ext>
             </c:extLst>
           </c:dPt>
@@ -18765,14 +20960,14 @@
                   <c:v>0.105694</c:v>
                 </c:pt>
                 <c:pt idx="3">
-                  <c:v>0</c:v>
+                  <c:v>0.18720000000000001</c:v>
                 </c:pt>
               </c:numCache>
             </c:numRef>
           </c:val>
           <c:extLst>
             <c:ext xmlns:c16="http://schemas.microsoft.com/office/drawing/2014/chart" uri="{C3380CC4-5D6E-409C-BE32-E72D297353CC}">
-              <c16:uniqueId val="{00000008-FF7D-4DEE-BAC2-42D39E6420DD}"/>
+              <c16:uniqueId val="{00000008-5BF9-4714-A27B-1162D13E996C}"/>
             </c:ext>
           </c:extLst>
         </c:ser>
@@ -38543,7 +40738,7 @@
 </file>
 
 <file path=customXml/itemProps1.xml><?xml version="1.0" encoding="utf-8"?>
-<ds:datastoreItem xmlns:ds="http://schemas.openxmlformats.org/officeDocument/2006/customXml" ds:itemID="{36C669EB-4FBE-4866-9C59-A6D6B19EBC43}">
+<ds:datastoreItem xmlns:ds="http://schemas.openxmlformats.org/officeDocument/2006/customXml" ds:itemID="{A218D43F-6B94-499A-86E3-0F40DAB330F4}">
   <ds:schemaRefs>
     <ds:schemaRef ds:uri="http://schemas.openxmlformats.org/officeDocument/2006/bibliography"/>
   </ds:schemaRefs>
